--- a/git_handson_topgear.docx
+++ b/git_handson_topgear.docx
@@ -1,6 +1,6 @@
 
 <file path=word/document.xml><?xml version="1.0" encoding="utf-8"?>
-<w:document xmlns:wpc="http://schemas.microsoft.com/office/word/2010/wordprocessingCanvas" xmlns:cx="http://schemas.microsoft.com/office/drawing/2014/chartex" xmlns:cx1="http://schemas.microsoft.com/office/drawing/2015/9/8/chartex" xmlns:cx2="http://schemas.microsoft.com/office/drawing/2015/10/21/chartex" xmlns:cx3="http://schemas.microsoft.com/office/drawing/2016/5/9/chartex" xmlns:cx4="http://schemas.microsoft.com/office/drawing/2016/5/10/chartex" xmlns:cx5="http://schemas.microsoft.com/office/drawing/2016/5/11/chartex" xmlns:cx6="http://schemas.microsoft.com/office/drawing/2016/5/12/chartex" xmlns:cx7="http://schemas.microsoft.com/office/drawing/2016/5/13/chartex" xmlns:cx8="http://schemas.microsoft.com/office/drawing/2016/5/14/chartex" xmlns:mc="http://schemas.openxmlformats.org/markup-compatibility/2006" xmlns:aink="http://schemas.microsoft.com/office/drawing/2016/ink" xmlns:am3d="http://schemas.microsoft.com/office/drawing/2017/model3d" xmlns:o="urn:schemas-microsoft-com:office:office" xmlns:r="http://schemas.openxmlformats.org/officeDocument/2006/relationships" xmlns:m="http://schemas.openxmlformats.org/officeDocument/2006/math" xmlns:v="urn:schemas-microsoft-com:vml" xmlns:wp14="http://schemas.microsoft.com/office/word/2010/wordprocessingDrawing" xmlns:wp="http://schemas.openxmlformats.org/drawingml/2006/wordprocessingDrawing" xmlns:w10="urn:schemas-microsoft-com:office:word" xmlns:w="http://schemas.openxmlformats.org/wordprocessingml/2006/main" xmlns:w14="http://schemas.microsoft.com/office/word/2010/wordml" xmlns:w15="http://schemas.microsoft.com/office/word/2012/wordml" xmlns:w16cid="http://schemas.microsoft.com/office/word/2016/wordml/cid" xmlns:w16se="http://schemas.microsoft.com/office/word/2015/wordml/symex" xmlns:wpg="http://schemas.microsoft.com/office/word/2010/wordprocessingGroup" xmlns:wpi="http://schemas.microsoft.com/office/word/2010/wordprocessingInk" xmlns:wne="http://schemas.microsoft.com/office/word/2006/wordml" xmlns:wps="http://schemas.microsoft.com/office/word/2010/wordprocessingShape" mc:Ignorable="w14 w15 w16se w16cid wp14">
+<w:document xmlns:wpc="http://schemas.microsoft.com/office/word/2010/wordprocessingCanvas" xmlns:cx="http://schemas.microsoft.com/office/drawing/2014/chartex" xmlns:cx1="http://schemas.microsoft.com/office/drawing/2015/9/8/chartex" xmlns:cx2="http://schemas.microsoft.com/office/drawing/2015/10/21/chartex" xmlns:cx3="http://schemas.microsoft.com/office/drawing/2016/5/9/chartex" xmlns:cx4="http://schemas.microsoft.com/office/drawing/2016/5/10/chartex" xmlns:cx5="http://schemas.microsoft.com/office/drawing/2016/5/11/chartex" xmlns:cx6="http://schemas.microsoft.com/office/drawing/2016/5/12/chartex" xmlns:cx7="http://schemas.microsoft.com/office/drawing/2016/5/13/chartex" xmlns:cx8="http://schemas.microsoft.com/office/drawing/2016/5/14/chartex" xmlns:mc="http://schemas.openxmlformats.org/markup-compatibility/2006" xmlns:aink="http://schemas.microsoft.com/office/drawing/2016/ink" xmlns:am3d="http://schemas.microsoft.com/office/drawing/2017/model3d" xmlns:o="urn:schemas-microsoft-com:office:office" xmlns:r="http://schemas.openxmlformats.org/officeDocument/2006/relationships" xmlns:m="http://schemas.openxmlformats.org/officeDocument/2006/math" xmlns:v="urn:schemas-microsoft-com:vml" xmlns:wp14="http://schemas.microsoft.com/office/word/2010/wordprocessingDrawing" xmlns:wp="http://schemas.openxmlformats.org/drawingml/2006/wordprocessingDrawing" xmlns:w10="urn:schemas-microsoft-com:office:word" xmlns:w="http://schemas.openxmlformats.org/wordprocessingml/2006/main" xmlns:w14="http://schemas.microsoft.com/office/word/2010/wordml" xmlns:w15="http://schemas.microsoft.com/office/word/2012/wordml" xmlns:w16cex="http://schemas.microsoft.com/office/word/2018/wordml/cex" xmlns:w16cid="http://schemas.microsoft.com/office/word/2016/wordml/cid" xmlns:w16="http://schemas.microsoft.com/office/word/2018/wordml" xmlns:w16se="http://schemas.microsoft.com/office/word/2015/wordml/symex" xmlns:wpg="http://schemas.microsoft.com/office/word/2010/wordprocessingGroup" xmlns:wpi="http://schemas.microsoft.com/office/word/2010/wordprocessingInk" xmlns:wne="http://schemas.microsoft.com/office/word/2006/wordml" xmlns:wps="http://schemas.microsoft.com/office/word/2010/wordprocessingShape" mc:Ignorable="w14 w15 w16se w16cid w16 w16cex wp14">
   <w:body>
     <w:p>
       <w:pPr>
@@ -686,14 +686,7 @@
           <w:rFonts w:ascii="Calibri" w:hAnsi="Calibri" w:cs="Calibri"/>
           <w:lang w:val="en"/>
         </w:rPr>
-        <w:t xml:space="preserve">You just created a new file, but then you decided that the file is to be removed. How do you delete this untracked </w:t>
-      </w:r>
-      <w:r>
-        <w:rPr>
-          <w:rFonts w:ascii="Calibri" w:hAnsi="Calibri" w:cs="Calibri"/>
-          <w:lang w:val="en"/>
-        </w:rPr>
-        <w:t>file?</w:t>
+        <w:t>You just created a new file, but then you decided that the file is to be removed. How do you delete this untracked file?</w:t>
       </w:r>
     </w:p>
     <w:p>
@@ -815,6 +808,14 @@
         </w:rPr>
         <w:t>delete of a tracked file</w:t>
       </w:r>
+      <w:r>
+        <w:rPr>
+          <w:rFonts w:ascii="Calibri" w:hAnsi="Calibri" w:cs="Calibri"/>
+          <w:lang w:val="en"/>
+        </w:rPr>
+        <w:br/>
+        <w:t>=&gt; git rm -f &lt;filename&gt;</w:t>
+      </w:r>
     </w:p>
     <w:p>
       <w:pPr>
@@ -916,8 +917,15 @@
           <w:rFonts w:ascii="Calibri" w:hAnsi="Calibri" w:cs="Calibri"/>
           <w:lang w:val="en"/>
         </w:rPr>
-        <w:lastRenderedPageBreak/>
         <w:t>backing out staged deletion</w:t>
+      </w:r>
+      <w:r>
+        <w:rPr>
+          <w:rFonts w:ascii="Calibri" w:hAnsi="Calibri" w:cs="Calibri"/>
+          <w:lang w:val="en"/>
+        </w:rPr>
+        <w:br/>
+        <w:t>=&gt; git rm –cached &lt;staged filename&gt;</w:t>
       </w:r>
       <w:r>
         <w:rPr>
@@ -1003,6 +1011,14 @@
         </w:rPr>
         <w:t>recursive deletion</w:t>
       </w:r>
+      <w:r>
+        <w:rPr>
+          <w:rFonts w:ascii="Calibri" w:hAnsi="Calibri" w:cs="Calibri"/>
+          <w:lang w:val="en"/>
+        </w:rPr>
+        <w:br/>
+        <w:t>=&gt; git rm -rf &lt;repository name&gt;</w:t>
+      </w:r>
     </w:p>
     <w:p>
       <w:pPr>
@@ -1013,10 +1029,11 @@
         <w:rPr>
           <w:noProof/>
         </w:rPr>
+        <w:lastRenderedPageBreak/>
         <w:drawing>
-          <wp:inline distT="0" distB="0" distL="0" distR="0" wp14:anchorId="7A1C41E3" wp14:editId="7703D6A7">
-            <wp:extent cx="5731510" cy="3413760"/>
-            <wp:effectExtent l="0" t="0" r="2540" b="0"/>
+          <wp:inline distT="0" distB="0" distL="0" distR="0" wp14:anchorId="7A1C41E3" wp14:editId="12C91A1D">
+            <wp:extent cx="5739130" cy="3253740"/>
+            <wp:effectExtent l="0" t="0" r="0" b="3810"/>
             <wp:docPr id="13" name="Picture 13"/>
             <wp:cNvGraphicFramePr>
               <a:graphicFrameLocks xmlns:a="http://schemas.openxmlformats.org/drawingml/2006/main" noChangeAspect="1"/>
@@ -1037,7 +1054,7 @@
                   <pic:spPr>
                     <a:xfrm>
                       <a:off x="0" y="0"/>
-                      <a:ext cx="5731510" cy="3413760"/>
+                      <a:ext cx="5739130" cy="3253740"/>
                     </a:xfrm>
                     <a:prstGeom prst="rect">
                       <a:avLst/>
@@ -1049,6 +1066,9 @@
           </wp:inline>
         </w:drawing>
       </w:r>
+      <w:r>
+        <w:br/>
+      </w:r>
     </w:p>
     <w:p>
       <w:pPr>
@@ -1057,6 +1077,2221 @@
           <w:ilvl w:val="0"/>
           <w:numId w:val="1"/>
         </w:numPr>
+        <w:spacing w:line="256" w:lineRule="auto"/>
+      </w:pPr>
+      <w:r>
+        <w:t>You do not want to push certain folders/files of your project; how do you manage this?</w:t>
+      </w:r>
+      <w:r>
+        <w:br/>
+        <w:t xml:space="preserve">=&gt; </w:t>
+      </w:r>
+      <w:r>
+        <w:t xml:space="preserve">The files that are to be ignored by Git from being pushed to the project are mentioned in the info/exclude file present </w:t>
+      </w:r>
+      <w:proofErr w:type="gramStart"/>
+      <w:r>
+        <w:t>in .git</w:t>
+      </w:r>
+      <w:proofErr w:type="gramEnd"/>
+      <w:r>
+        <w:t xml:space="preserve"> directory.</w:t>
+      </w:r>
+      <w:r>
+        <w:rPr>
+          <w:noProof/>
+        </w:rPr>
+        <w:drawing>
+          <wp:inline distT="0" distB="0" distL="0" distR="0" wp14:anchorId="27D608E8" wp14:editId="586476EF">
+            <wp:extent cx="5731510" cy="4838700"/>
+            <wp:effectExtent l="0" t="0" r="2540" b="0"/>
+            <wp:docPr id="2" name="Picture 2"/>
+            <wp:cNvGraphicFramePr>
+              <a:graphicFrameLocks xmlns:a="http://schemas.openxmlformats.org/drawingml/2006/main" noChangeAspect="1"/>
+            </wp:cNvGraphicFramePr>
+            <a:graphic xmlns:a="http://schemas.openxmlformats.org/drawingml/2006/main">
+              <a:graphicData uri="http://schemas.openxmlformats.org/drawingml/2006/picture">
+                <pic:pic xmlns:pic="http://schemas.openxmlformats.org/drawingml/2006/picture">
+                  <pic:nvPicPr>
+                    <pic:cNvPr id="1" name=""/>
+                    <pic:cNvPicPr/>
+                  </pic:nvPicPr>
+                  <pic:blipFill>
+                    <a:blip r:embed="rId17"/>
+                    <a:stretch>
+                      <a:fillRect/>
+                    </a:stretch>
+                  </pic:blipFill>
+                  <pic:spPr>
+                    <a:xfrm>
+                      <a:off x="0" y="0"/>
+                      <a:ext cx="5731510" cy="4838700"/>
+                    </a:xfrm>
+                    <a:prstGeom prst="rect">
+                      <a:avLst/>
+                    </a:prstGeom>
+                  </pic:spPr>
+                </pic:pic>
+              </a:graphicData>
+            </a:graphic>
+          </wp:inline>
+        </w:drawing>
+      </w:r>
+    </w:p>
+    <w:p>
+      <w:pPr>
+        <w:pStyle w:val="ListParagraph"/>
+        <w:keepNext/>
+      </w:pPr>
+      <w:r>
+        <w:rPr>
+          <w:noProof/>
+        </w:rPr>
+        <w:lastRenderedPageBreak/>
+        <w:drawing>
+          <wp:inline distT="0" distB="0" distL="0" distR="0" wp14:anchorId="6F94DF65" wp14:editId="061F10C1">
+            <wp:extent cx="5731510" cy="2582545"/>
+            <wp:effectExtent l="0" t="0" r="2540" b="8255"/>
+            <wp:docPr id="4" name="Picture 4"/>
+            <wp:cNvGraphicFramePr>
+              <a:graphicFrameLocks xmlns:a="http://schemas.openxmlformats.org/drawingml/2006/main" noChangeAspect="1"/>
+            </wp:cNvGraphicFramePr>
+            <a:graphic xmlns:a="http://schemas.openxmlformats.org/drawingml/2006/main">
+              <a:graphicData uri="http://schemas.openxmlformats.org/drawingml/2006/picture">
+                <pic:pic xmlns:pic="http://schemas.openxmlformats.org/drawingml/2006/picture">
+                  <pic:nvPicPr>
+                    <pic:cNvPr id="1" name=""/>
+                    <pic:cNvPicPr/>
+                  </pic:nvPicPr>
+                  <pic:blipFill>
+                    <a:blip r:embed="rId18"/>
+                    <a:stretch>
+                      <a:fillRect/>
+                    </a:stretch>
+                  </pic:blipFill>
+                  <pic:spPr>
+                    <a:xfrm>
+                      <a:off x="0" y="0"/>
+                      <a:ext cx="5731510" cy="2582545"/>
+                    </a:xfrm>
+                    <a:prstGeom prst="rect">
+                      <a:avLst/>
+                    </a:prstGeom>
+                  </pic:spPr>
+                </pic:pic>
+              </a:graphicData>
+            </a:graphic>
+          </wp:inline>
+        </w:drawing>
+      </w:r>
+    </w:p>
+    <w:p>
+      <w:pPr>
+        <w:pStyle w:val="Caption"/>
+        <w:ind w:firstLine="720"/>
+      </w:pPr>
+      <w:r>
+        <w:t xml:space="preserve">Figure </w:t>
+      </w:r>
+      <w:fldSimple w:instr=" SEQ Figure \* ARABIC ">
+        <w:r>
+          <w:rPr>
+            <w:noProof/>
+          </w:rPr>
+          <w:t>1</w:t>
+        </w:r>
+      </w:fldSimple>
+      <w:r>
+        <w:t xml:space="preserve"> </w:t>
+      </w:r>
+      <w:proofErr w:type="spellStart"/>
+      <w:r>
+        <w:t>file.c</w:t>
+      </w:r>
+      <w:proofErr w:type="spellEnd"/>
+      <w:r>
+        <w:t xml:space="preserve"> and new directory are not pushed to the project</w:t>
+      </w:r>
+    </w:p>
+    <w:p>
+      <w:pPr>
+        <w:pStyle w:val="ListParagraph"/>
+        <w:numPr>
+          <w:ilvl w:val="0"/>
+          <w:numId w:val="1"/>
+        </w:numPr>
+        <w:spacing w:line="256" w:lineRule="auto"/>
+      </w:pPr>
+      <w:r>
+        <w:t>Create a branch called “test”. Make some changes in the master branch. Let there be some changes in the working directory and some in the staging area. Make some changes in the test branch as well. Issue the command to show the differences for</w:t>
+      </w:r>
+    </w:p>
+    <w:p>
+      <w:pPr>
+        <w:pStyle w:val="ListParagraph"/>
+        <w:numPr>
+          <w:ilvl w:val="0"/>
+          <w:numId w:val="3"/>
+        </w:numPr>
+        <w:spacing w:line="256" w:lineRule="auto"/>
+      </w:pPr>
+      <w:r>
+        <w:t>To create a new branch</w:t>
+      </w:r>
+      <w:r>
+        <w:br/>
+        <w:t xml:space="preserve"> </w:t>
+      </w:r>
+      <w:r>
+        <w:tab/>
+      </w:r>
+      <w:r>
+        <w:t xml:space="preserve">-&gt; </w:t>
+      </w:r>
+      <w:r>
+        <w:t>git checkout -b &lt;new branch&gt;</w:t>
+      </w:r>
+    </w:p>
+    <w:p>
+      <w:pPr>
+        <w:pStyle w:val="ListParagraph"/>
+        <w:numPr>
+          <w:ilvl w:val="1"/>
+          <w:numId w:val="6"/>
+        </w:numPr>
+        <w:spacing w:line="256" w:lineRule="auto"/>
+      </w:pPr>
+      <w:r>
+        <w:t xml:space="preserve"> </w:t>
+      </w:r>
+      <w:r>
+        <w:t>Working directory vs Staging area</w:t>
+      </w:r>
+      <w:r>
+        <w:br/>
+        <w:t>=&gt; git diff --</w:t>
+      </w:r>
+      <w:proofErr w:type="spellStart"/>
+      <w:r>
+        <w:t>color</w:t>
+      </w:r>
+      <w:proofErr w:type="spellEnd"/>
+    </w:p>
+    <w:p>
+      <w:pPr>
+        <w:pStyle w:val="ListParagraph"/>
+        <w:spacing w:line="256" w:lineRule="auto"/>
+        <w:ind w:left="1440"/>
+      </w:pPr>
+      <w:r>
+        <w:rPr>
+          <w:noProof/>
+        </w:rPr>
+        <w:drawing>
+          <wp:inline distT="0" distB="0" distL="0" distR="0" wp14:anchorId="24B272FB" wp14:editId="36C16BE5">
+            <wp:extent cx="5731510" cy="4587240"/>
+            <wp:effectExtent l="0" t="0" r="2540" b="3810"/>
+            <wp:docPr id="5" name="Picture 5"/>
+            <wp:cNvGraphicFramePr>
+              <a:graphicFrameLocks xmlns:a="http://schemas.openxmlformats.org/drawingml/2006/main" noChangeAspect="1"/>
+            </wp:cNvGraphicFramePr>
+            <a:graphic xmlns:a="http://schemas.openxmlformats.org/drawingml/2006/main">
+              <a:graphicData uri="http://schemas.openxmlformats.org/drawingml/2006/picture">
+                <pic:pic xmlns:pic="http://schemas.openxmlformats.org/drawingml/2006/picture">
+                  <pic:nvPicPr>
+                    <pic:cNvPr id="1" name=""/>
+                    <pic:cNvPicPr/>
+                  </pic:nvPicPr>
+                  <pic:blipFill>
+                    <a:blip r:embed="rId19"/>
+                    <a:stretch>
+                      <a:fillRect/>
+                    </a:stretch>
+                  </pic:blipFill>
+                  <pic:spPr>
+                    <a:xfrm>
+                      <a:off x="0" y="0"/>
+                      <a:ext cx="5731510" cy="4587240"/>
+                    </a:xfrm>
+                    <a:prstGeom prst="rect">
+                      <a:avLst/>
+                    </a:prstGeom>
+                  </pic:spPr>
+                </pic:pic>
+              </a:graphicData>
+            </a:graphic>
+          </wp:inline>
+        </w:drawing>
+      </w:r>
+    </w:p>
+    <w:p>
+      <w:pPr>
+        <w:pStyle w:val="ListParagraph"/>
+        <w:numPr>
+          <w:ilvl w:val="1"/>
+          <w:numId w:val="6"/>
+        </w:numPr>
+        <w:spacing w:line="256" w:lineRule="auto"/>
+      </w:pPr>
+      <w:r>
+        <w:lastRenderedPageBreak/>
+        <w:t>Working directory vs Local Repository</w:t>
+      </w:r>
+      <w:r>
+        <w:br/>
+        <w:t>=&gt; git diff –</w:t>
+      </w:r>
+      <w:proofErr w:type="spellStart"/>
+      <w:r>
+        <w:t>color</w:t>
+      </w:r>
+      <w:proofErr w:type="spellEnd"/>
+      <w:r>
+        <w:t xml:space="preserve"> HEAD</w:t>
+      </w:r>
+    </w:p>
+    <w:p>
+      <w:pPr>
+        <w:pStyle w:val="ListParagraph"/>
+        <w:spacing w:line="256" w:lineRule="auto"/>
+        <w:ind w:left="1440"/>
+      </w:pPr>
+      <w:r>
+        <w:rPr>
+          <w:noProof/>
+        </w:rPr>
+        <w:drawing>
+          <wp:inline distT="0" distB="0" distL="0" distR="0" wp14:anchorId="6E35F98F" wp14:editId="3E21E8F4">
+            <wp:extent cx="5731510" cy="3962400"/>
+            <wp:effectExtent l="0" t="0" r="2540" b="0"/>
+            <wp:docPr id="14" name="Picture 14"/>
+            <wp:cNvGraphicFramePr>
+              <a:graphicFrameLocks xmlns:a="http://schemas.openxmlformats.org/drawingml/2006/main" noChangeAspect="1"/>
+            </wp:cNvGraphicFramePr>
+            <a:graphic xmlns:a="http://schemas.openxmlformats.org/drawingml/2006/main">
+              <a:graphicData uri="http://schemas.openxmlformats.org/drawingml/2006/picture">
+                <pic:pic xmlns:pic="http://schemas.openxmlformats.org/drawingml/2006/picture">
+                  <pic:nvPicPr>
+                    <pic:cNvPr id="1" name=""/>
+                    <pic:cNvPicPr/>
+                  </pic:nvPicPr>
+                  <pic:blipFill>
+                    <a:blip r:embed="rId20"/>
+                    <a:stretch>
+                      <a:fillRect/>
+                    </a:stretch>
+                  </pic:blipFill>
+                  <pic:spPr>
+                    <a:xfrm>
+                      <a:off x="0" y="0"/>
+                      <a:ext cx="5731510" cy="3962400"/>
+                    </a:xfrm>
+                    <a:prstGeom prst="rect">
+                      <a:avLst/>
+                    </a:prstGeom>
+                  </pic:spPr>
+                </pic:pic>
+              </a:graphicData>
+            </a:graphic>
+          </wp:inline>
+        </w:drawing>
+      </w:r>
+    </w:p>
+    <w:p>
+      <w:pPr>
+        <w:pStyle w:val="ListParagraph"/>
+        <w:numPr>
+          <w:ilvl w:val="1"/>
+          <w:numId w:val="6"/>
+        </w:numPr>
+        <w:spacing w:line="256" w:lineRule="auto"/>
+      </w:pPr>
+      <w:r>
+        <w:t>Staging area vs Local Repository</w:t>
+      </w:r>
+      <w:r>
+        <w:br/>
+        <w:t>=&gt; git diff –</w:t>
+      </w:r>
+      <w:proofErr w:type="spellStart"/>
+      <w:r>
+        <w:t>color</w:t>
+      </w:r>
+      <w:proofErr w:type="spellEnd"/>
+      <w:r>
+        <w:t xml:space="preserve"> –staged HEAD</w:t>
+      </w:r>
+    </w:p>
+    <w:p>
+      <w:pPr>
+        <w:pStyle w:val="ListParagraph"/>
+        <w:spacing w:line="256" w:lineRule="auto"/>
+        <w:ind w:left="1440"/>
+      </w:pPr>
+      <w:r>
+        <w:rPr>
+          <w:noProof/>
+        </w:rPr>
+        <w:drawing>
+          <wp:inline distT="0" distB="0" distL="0" distR="0" wp14:anchorId="54F48F12" wp14:editId="67326583">
+            <wp:extent cx="5731510" cy="2324100"/>
+            <wp:effectExtent l="0" t="0" r="2540" b="0"/>
+            <wp:docPr id="15" name="Picture 15"/>
+            <wp:cNvGraphicFramePr>
+              <a:graphicFrameLocks xmlns:a="http://schemas.openxmlformats.org/drawingml/2006/main" noChangeAspect="1"/>
+            </wp:cNvGraphicFramePr>
+            <a:graphic xmlns:a="http://schemas.openxmlformats.org/drawingml/2006/main">
+              <a:graphicData uri="http://schemas.openxmlformats.org/drawingml/2006/picture">
+                <pic:pic xmlns:pic="http://schemas.openxmlformats.org/drawingml/2006/picture">
+                  <pic:nvPicPr>
+                    <pic:cNvPr id="1" name=""/>
+                    <pic:cNvPicPr/>
+                  </pic:nvPicPr>
+                  <pic:blipFill>
+                    <a:blip r:embed="rId21"/>
+                    <a:stretch>
+                      <a:fillRect/>
+                    </a:stretch>
+                  </pic:blipFill>
+                  <pic:spPr>
+                    <a:xfrm>
+                      <a:off x="0" y="0"/>
+                      <a:ext cx="5731510" cy="2324100"/>
+                    </a:xfrm>
+                    <a:prstGeom prst="rect">
+                      <a:avLst/>
+                    </a:prstGeom>
+                  </pic:spPr>
+                </pic:pic>
+              </a:graphicData>
+            </a:graphic>
+          </wp:inline>
+        </w:drawing>
+      </w:r>
+    </w:p>
+    <w:p>
+      <w:pPr>
+        <w:pStyle w:val="ListParagraph"/>
+        <w:numPr>
+          <w:ilvl w:val="1"/>
+          <w:numId w:val="6"/>
+        </w:numPr>
+        <w:spacing w:line="256" w:lineRule="auto"/>
+      </w:pPr>
+      <w:r>
+        <w:t>Between two commits</w:t>
+      </w:r>
+      <w:r>
+        <w:br/>
+        <w:t>=&gt; git diff &lt;commit id1</w:t>
+      </w:r>
+      <w:proofErr w:type="gramStart"/>
+      <w:r>
+        <w:t>&gt;  &lt;</w:t>
+      </w:r>
+      <w:proofErr w:type="gramEnd"/>
+      <w:r>
+        <w:t>commit id2&gt;</w:t>
+      </w:r>
+      <w:r>
+        <w:rPr>
+          <w:noProof/>
+        </w:rPr>
+        <w:drawing>
+          <wp:inline distT="0" distB="0" distL="0" distR="0" wp14:anchorId="471110D4" wp14:editId="02C74D22">
+            <wp:extent cx="5731510" cy="1436370"/>
+            <wp:effectExtent l="0" t="0" r="2540" b="0"/>
+            <wp:docPr id="16" name="Picture 16"/>
+            <wp:cNvGraphicFramePr>
+              <a:graphicFrameLocks xmlns:a="http://schemas.openxmlformats.org/drawingml/2006/main" noChangeAspect="1"/>
+            </wp:cNvGraphicFramePr>
+            <a:graphic xmlns:a="http://schemas.openxmlformats.org/drawingml/2006/main">
+              <a:graphicData uri="http://schemas.openxmlformats.org/drawingml/2006/picture">
+                <pic:pic xmlns:pic="http://schemas.openxmlformats.org/drawingml/2006/picture">
+                  <pic:nvPicPr>
+                    <pic:cNvPr id="1" name=""/>
+                    <pic:cNvPicPr/>
+                  </pic:nvPicPr>
+                  <pic:blipFill>
+                    <a:blip r:embed="rId22"/>
+                    <a:stretch>
+                      <a:fillRect/>
+                    </a:stretch>
+                  </pic:blipFill>
+                  <pic:spPr>
+                    <a:xfrm>
+                      <a:off x="0" y="0"/>
+                      <a:ext cx="5731510" cy="1436370"/>
+                    </a:xfrm>
+                    <a:prstGeom prst="rect">
+                      <a:avLst/>
+                    </a:prstGeom>
+                  </pic:spPr>
+                </pic:pic>
+              </a:graphicData>
+            </a:graphic>
+          </wp:inline>
+        </w:drawing>
+      </w:r>
+    </w:p>
+    <w:p>
+      <w:pPr>
+        <w:pStyle w:val="ListParagraph"/>
+        <w:numPr>
+          <w:ilvl w:val="1"/>
+          <w:numId w:val="6"/>
+        </w:numPr>
+        <w:spacing w:line="256" w:lineRule="auto"/>
+      </w:pPr>
+      <w:r>
+        <w:lastRenderedPageBreak/>
+        <w:t>Between two tags</w:t>
+      </w:r>
+      <w:r>
+        <w:br/>
+        <w:t>=&gt; git diff &lt;tag 1&gt; &lt;tag2&gt;</w:t>
+      </w:r>
+    </w:p>
+    <w:p>
+      <w:pPr>
+        <w:pStyle w:val="ListParagraph"/>
+        <w:spacing w:line="256" w:lineRule="auto"/>
+        <w:ind w:left="1440"/>
+      </w:pPr>
+      <w:r>
+        <w:rPr>
+          <w:noProof/>
+        </w:rPr>
+        <w:drawing>
+          <wp:inline distT="0" distB="0" distL="0" distR="0" wp14:anchorId="707824F0" wp14:editId="1C775A41">
+            <wp:extent cx="5731510" cy="2034540"/>
+            <wp:effectExtent l="0" t="0" r="2540" b="3810"/>
+            <wp:docPr id="17" name="Picture 17"/>
+            <wp:cNvGraphicFramePr>
+              <a:graphicFrameLocks xmlns:a="http://schemas.openxmlformats.org/drawingml/2006/main" noChangeAspect="1"/>
+            </wp:cNvGraphicFramePr>
+            <a:graphic xmlns:a="http://schemas.openxmlformats.org/drawingml/2006/main">
+              <a:graphicData uri="http://schemas.openxmlformats.org/drawingml/2006/picture">
+                <pic:pic xmlns:pic="http://schemas.openxmlformats.org/drawingml/2006/picture">
+                  <pic:nvPicPr>
+                    <pic:cNvPr id="1" name=""/>
+                    <pic:cNvPicPr/>
+                  </pic:nvPicPr>
+                  <pic:blipFill>
+                    <a:blip r:embed="rId23"/>
+                    <a:stretch>
+                      <a:fillRect/>
+                    </a:stretch>
+                  </pic:blipFill>
+                  <pic:spPr>
+                    <a:xfrm>
+                      <a:off x="0" y="0"/>
+                      <a:ext cx="5731510" cy="2034540"/>
+                    </a:xfrm>
+                    <a:prstGeom prst="rect">
+                      <a:avLst/>
+                    </a:prstGeom>
+                  </pic:spPr>
+                </pic:pic>
+              </a:graphicData>
+            </a:graphic>
+          </wp:inline>
+        </w:drawing>
+      </w:r>
+    </w:p>
+    <w:p>
+      <w:pPr>
+        <w:pStyle w:val="ListParagraph"/>
+        <w:numPr>
+          <w:ilvl w:val="1"/>
+          <w:numId w:val="6"/>
+        </w:numPr>
+        <w:spacing w:line="256" w:lineRule="auto"/>
+      </w:pPr>
+      <w:r>
+        <w:t>Local vs Remote Repository</w:t>
+      </w:r>
+      <w:r>
+        <w:br/>
+        <w:t>=&gt; git fetch (to get the remote branch)</w:t>
+      </w:r>
+    </w:p>
+    <w:p>
+      <w:pPr>
+        <w:pStyle w:val="ListParagraph"/>
+        <w:spacing w:line="256" w:lineRule="auto"/>
+        <w:ind w:left="1440"/>
+      </w:pPr>
+      <w:r>
+        <w:t>=&gt; git diff &lt;branch&gt; origin/&lt;branch&gt;</w:t>
+      </w:r>
+    </w:p>
+    <w:p>
+      <w:pPr>
+        <w:pStyle w:val="ListParagraph"/>
+        <w:spacing w:line="256" w:lineRule="auto"/>
+        <w:ind w:left="1440"/>
+      </w:pPr>
+      <w:r>
+        <w:rPr>
+          <w:noProof/>
+        </w:rPr>
+        <w:drawing>
+          <wp:inline distT="0" distB="0" distL="0" distR="0" wp14:anchorId="033EB155" wp14:editId="4A6609FB">
+            <wp:extent cx="5731510" cy="1889760"/>
+            <wp:effectExtent l="0" t="0" r="2540" b="0"/>
+            <wp:docPr id="18" name="Picture 18"/>
+            <wp:cNvGraphicFramePr>
+              <a:graphicFrameLocks xmlns:a="http://schemas.openxmlformats.org/drawingml/2006/main" noChangeAspect="1"/>
+            </wp:cNvGraphicFramePr>
+            <a:graphic xmlns:a="http://schemas.openxmlformats.org/drawingml/2006/main">
+              <a:graphicData uri="http://schemas.openxmlformats.org/drawingml/2006/picture">
+                <pic:pic xmlns:pic="http://schemas.openxmlformats.org/drawingml/2006/picture">
+                  <pic:nvPicPr>
+                    <pic:cNvPr id="1" name=""/>
+                    <pic:cNvPicPr/>
+                  </pic:nvPicPr>
+                  <pic:blipFill>
+                    <a:blip r:embed="rId24"/>
+                    <a:stretch>
+                      <a:fillRect/>
+                    </a:stretch>
+                  </pic:blipFill>
+                  <pic:spPr>
+                    <a:xfrm>
+                      <a:off x="0" y="0"/>
+                      <a:ext cx="5731510" cy="1889760"/>
+                    </a:xfrm>
+                    <a:prstGeom prst="rect">
+                      <a:avLst/>
+                    </a:prstGeom>
+                  </pic:spPr>
+                </pic:pic>
+              </a:graphicData>
+            </a:graphic>
+          </wp:inline>
+        </w:drawing>
+      </w:r>
+    </w:p>
+    <w:p>
+      <w:pPr>
+        <w:pStyle w:val="ListParagraph"/>
+        <w:numPr>
+          <w:ilvl w:val="1"/>
+          <w:numId w:val="6"/>
+        </w:numPr>
+        <w:spacing w:line="256" w:lineRule="auto"/>
+      </w:pPr>
+      <w:r>
+        <w:t>Master branch vs test branch</w:t>
+      </w:r>
+      <w:r>
+        <w:br/>
+        <w:t>=&gt; git diff &lt;branch1&gt; &lt;branch2&gt;</w:t>
+      </w:r>
+    </w:p>
+    <w:p>
+      <w:pPr>
+        <w:pStyle w:val="ListParagraph"/>
+        <w:spacing w:line="256" w:lineRule="auto"/>
+        <w:ind w:left="1440"/>
+      </w:pPr>
+      <w:r>
+        <w:rPr>
+          <w:noProof/>
+        </w:rPr>
+        <w:drawing>
+          <wp:inline distT="0" distB="0" distL="0" distR="0" wp14:anchorId="2B8A81A0" wp14:editId="78EFA9E2">
+            <wp:extent cx="5731510" cy="1638300"/>
+            <wp:effectExtent l="0" t="0" r="2540" b="0"/>
+            <wp:docPr id="19" name="Picture 19"/>
+            <wp:cNvGraphicFramePr>
+              <a:graphicFrameLocks xmlns:a="http://schemas.openxmlformats.org/drawingml/2006/main" noChangeAspect="1"/>
+            </wp:cNvGraphicFramePr>
+            <a:graphic xmlns:a="http://schemas.openxmlformats.org/drawingml/2006/main">
+              <a:graphicData uri="http://schemas.openxmlformats.org/drawingml/2006/picture">
+                <pic:pic xmlns:pic="http://schemas.openxmlformats.org/drawingml/2006/picture">
+                  <pic:nvPicPr>
+                    <pic:cNvPr id="1" name=""/>
+                    <pic:cNvPicPr/>
+                  </pic:nvPicPr>
+                  <pic:blipFill>
+                    <a:blip r:embed="rId25"/>
+                    <a:stretch>
+                      <a:fillRect/>
+                    </a:stretch>
+                  </pic:blipFill>
+                  <pic:spPr>
+                    <a:xfrm>
+                      <a:off x="0" y="0"/>
+                      <a:ext cx="5731510" cy="1638300"/>
+                    </a:xfrm>
+                    <a:prstGeom prst="rect">
+                      <a:avLst/>
+                    </a:prstGeom>
+                  </pic:spPr>
+                </pic:pic>
+              </a:graphicData>
+            </a:graphic>
+          </wp:inline>
+        </w:drawing>
+      </w:r>
+    </w:p>
+    <w:p>
+      <w:pPr>
+        <w:pStyle w:val="ListParagraph"/>
+        <w:spacing w:line="256" w:lineRule="auto"/>
+        <w:ind w:left="1440"/>
+      </w:pPr>
+      <w:r>
+        <w:br/>
+      </w:r>
+      <w:r>
+        <w:br/>
+      </w:r>
+    </w:p>
+    <w:p>
+      <w:pPr>
+        <w:pStyle w:val="ListParagraph"/>
+        <w:spacing w:line="256" w:lineRule="auto"/>
+        <w:ind w:left="1440"/>
+      </w:pPr>
+    </w:p>
+    <w:p>
+      <w:pPr>
+        <w:pStyle w:val="ListParagraph"/>
+        <w:spacing w:line="256" w:lineRule="auto"/>
+        <w:ind w:left="1440"/>
+      </w:pPr>
+    </w:p>
+    <w:p>
+      <w:pPr>
+        <w:pStyle w:val="ListParagraph"/>
+        <w:spacing w:line="256" w:lineRule="auto"/>
+        <w:ind w:left="1440"/>
+      </w:pPr>
+    </w:p>
+    <w:p>
+      <w:pPr>
+        <w:pStyle w:val="ListParagraph"/>
+        <w:spacing w:line="256" w:lineRule="auto"/>
+        <w:ind w:left="1440"/>
+      </w:pPr>
+    </w:p>
+    <w:p>
+      <w:pPr>
+        <w:pStyle w:val="ListParagraph"/>
+        <w:spacing w:line="256" w:lineRule="auto"/>
+        <w:ind w:left="1440"/>
+      </w:pPr>
+    </w:p>
+    <w:p>
+      <w:pPr>
+        <w:pStyle w:val="ListParagraph"/>
+        <w:spacing w:line="256" w:lineRule="auto"/>
+        <w:ind w:left="1440"/>
+      </w:pPr>
+    </w:p>
+    <w:p>
+      <w:pPr>
+        <w:pStyle w:val="ListParagraph"/>
+        <w:spacing w:line="256" w:lineRule="auto"/>
+        <w:ind w:left="1440"/>
+      </w:pPr>
+    </w:p>
+    <w:p>
+      <w:pPr>
+        <w:pStyle w:val="ListParagraph"/>
+        <w:numPr>
+          <w:ilvl w:val="0"/>
+          <w:numId w:val="1"/>
+        </w:numPr>
+        <w:spacing w:line="256" w:lineRule="auto"/>
+      </w:pPr>
+      <w:r>
+        <w:lastRenderedPageBreak/>
+        <w:t>Merge the changes from test branch to master branch.</w:t>
+      </w:r>
+    </w:p>
+    <w:p>
+      <w:pPr>
+        <w:pStyle w:val="ListParagraph"/>
+        <w:numPr>
+          <w:ilvl w:val="1"/>
+          <w:numId w:val="1"/>
+        </w:numPr>
+        <w:spacing w:line="256" w:lineRule="auto"/>
+      </w:pPr>
+      <w:proofErr w:type="spellStart"/>
+      <w:r>
+        <w:t>FastForward</w:t>
+      </w:r>
+      <w:proofErr w:type="spellEnd"/>
+      <w:r>
+        <w:t xml:space="preserve"> merge</w:t>
+      </w:r>
+      <w:r>
+        <w:br/>
+      </w:r>
+      <w:r>
+        <w:rPr>
+          <w:noProof/>
+        </w:rPr>
+        <w:drawing>
+          <wp:inline distT="0" distB="0" distL="0" distR="0" wp14:anchorId="1C117848" wp14:editId="65403028">
+            <wp:extent cx="5581650" cy="2790825"/>
+            <wp:effectExtent l="0" t="0" r="0" b="9525"/>
+            <wp:docPr id="20" name="Picture 20"/>
+            <wp:cNvGraphicFramePr>
+              <a:graphicFrameLocks xmlns:a="http://schemas.openxmlformats.org/drawingml/2006/main" noChangeAspect="1"/>
+            </wp:cNvGraphicFramePr>
+            <a:graphic xmlns:a="http://schemas.openxmlformats.org/drawingml/2006/main">
+              <a:graphicData uri="http://schemas.openxmlformats.org/drawingml/2006/picture">
+                <pic:pic xmlns:pic="http://schemas.openxmlformats.org/drawingml/2006/picture">
+                  <pic:nvPicPr>
+                    <pic:cNvPr id="1" name=""/>
+                    <pic:cNvPicPr/>
+                  </pic:nvPicPr>
+                  <pic:blipFill>
+                    <a:blip r:embed="rId26"/>
+                    <a:stretch>
+                      <a:fillRect/>
+                    </a:stretch>
+                  </pic:blipFill>
+                  <pic:spPr>
+                    <a:xfrm>
+                      <a:off x="0" y="0"/>
+                      <a:ext cx="5581650" cy="2790825"/>
+                    </a:xfrm>
+                    <a:prstGeom prst="rect">
+                      <a:avLst/>
+                    </a:prstGeom>
+                  </pic:spPr>
+                </pic:pic>
+              </a:graphicData>
+            </a:graphic>
+          </wp:inline>
+        </w:drawing>
+      </w:r>
+    </w:p>
+    <w:p>
+      <w:pPr>
+        <w:pStyle w:val="ListParagraph"/>
+        <w:numPr>
+          <w:ilvl w:val="1"/>
+          <w:numId w:val="1"/>
+        </w:numPr>
+        <w:spacing w:line="256" w:lineRule="auto"/>
+      </w:pPr>
+      <w:r>
+        <w:t xml:space="preserve">Disabling </w:t>
+      </w:r>
+      <w:proofErr w:type="spellStart"/>
+      <w:r>
+        <w:t>FastForward</w:t>
+      </w:r>
+      <w:proofErr w:type="spellEnd"/>
+      <w:r>
+        <w:t xml:space="preserve"> merge</w:t>
+      </w:r>
+      <w:r>
+        <w:br/>
+        <w:t>=&gt; git merge –no-ff &lt;branch&gt;</w:t>
+      </w:r>
+      <w:r>
+        <w:br/>
+      </w:r>
+      <w:r>
+        <w:rPr>
+          <w:noProof/>
+        </w:rPr>
+        <w:drawing>
+          <wp:inline distT="0" distB="0" distL="0" distR="0" wp14:anchorId="627917BE" wp14:editId="5DF4F168">
+            <wp:extent cx="5731510" cy="5224780"/>
+            <wp:effectExtent l="0" t="0" r="2540" b="0"/>
+            <wp:docPr id="21" name="Picture 21"/>
+            <wp:cNvGraphicFramePr>
+              <a:graphicFrameLocks xmlns:a="http://schemas.openxmlformats.org/drawingml/2006/main" noChangeAspect="1"/>
+            </wp:cNvGraphicFramePr>
+            <a:graphic xmlns:a="http://schemas.openxmlformats.org/drawingml/2006/main">
+              <a:graphicData uri="http://schemas.openxmlformats.org/drawingml/2006/picture">
+                <pic:pic xmlns:pic="http://schemas.openxmlformats.org/drawingml/2006/picture">
+                  <pic:nvPicPr>
+                    <pic:cNvPr id="1" name=""/>
+                    <pic:cNvPicPr/>
+                  </pic:nvPicPr>
+                  <pic:blipFill>
+                    <a:blip r:embed="rId27"/>
+                    <a:stretch>
+                      <a:fillRect/>
+                    </a:stretch>
+                  </pic:blipFill>
+                  <pic:spPr>
+                    <a:xfrm>
+                      <a:off x="0" y="0"/>
+                      <a:ext cx="5731510" cy="5224780"/>
+                    </a:xfrm>
+                    <a:prstGeom prst="rect">
+                      <a:avLst/>
+                    </a:prstGeom>
+                  </pic:spPr>
+                </pic:pic>
+              </a:graphicData>
+            </a:graphic>
+          </wp:inline>
+        </w:drawing>
+      </w:r>
+    </w:p>
+    <w:p>
+      <w:pPr>
+        <w:pStyle w:val="ListParagraph"/>
+        <w:numPr>
+          <w:ilvl w:val="1"/>
+          <w:numId w:val="1"/>
+        </w:numPr>
+        <w:spacing w:line="256" w:lineRule="auto"/>
+      </w:pPr>
+      <w:r>
+        <w:lastRenderedPageBreak/>
+        <w:t xml:space="preserve">What is the difference between option a and option </w:t>
+      </w:r>
+      <w:proofErr w:type="gramStart"/>
+      <w:r>
+        <w:t>b</w:t>
+      </w:r>
+      <w:proofErr w:type="gramEnd"/>
+    </w:p>
+    <w:p>
+      <w:pPr>
+        <w:pStyle w:val="ListParagraph"/>
+        <w:spacing w:line="256" w:lineRule="auto"/>
+        <w:ind w:left="1440"/>
+      </w:pPr>
+      <w:r>
+        <w:t>=</w:t>
+      </w:r>
+      <w:proofErr w:type="gramStart"/>
+      <w:r>
+        <w:t>&gt;  In</w:t>
+      </w:r>
+      <w:proofErr w:type="gramEnd"/>
+      <w:r>
+        <w:t xml:space="preserve"> option (a) with fast forward merge there is no merge commit generated while by disabling it with --no-ff option there is a merge commit generated which can be kept as a record.</w:t>
+      </w:r>
+    </w:p>
+    <w:p>
+      <w:pPr>
+        <w:spacing w:line="256" w:lineRule="auto"/>
+        <w:ind w:left="720"/>
+      </w:pPr>
+      <w:r>
+        <w:t xml:space="preserve">11. </w:t>
+      </w:r>
+      <w:r>
+        <w:t>Create a merge conflict situation. Resolve the conflict and merge the changes between the branches.</w:t>
+      </w:r>
+    </w:p>
+    <w:p>
+      <w:pPr>
+        <w:spacing w:line="256" w:lineRule="auto"/>
+        <w:ind w:left="720"/>
+      </w:pPr>
+      <w:r>
+        <w:rPr>
+          <w:noProof/>
+        </w:rPr>
+        <w:drawing>
+          <wp:inline distT="0" distB="0" distL="0" distR="0" wp14:anchorId="33E5D149" wp14:editId="50988B18">
+            <wp:extent cx="5731510" cy="7467600"/>
+            <wp:effectExtent l="0" t="0" r="2540" b="0"/>
+            <wp:docPr id="22" name="Picture 22"/>
+            <wp:cNvGraphicFramePr>
+              <a:graphicFrameLocks xmlns:a="http://schemas.openxmlformats.org/drawingml/2006/main" noChangeAspect="1"/>
+            </wp:cNvGraphicFramePr>
+            <a:graphic xmlns:a="http://schemas.openxmlformats.org/drawingml/2006/main">
+              <a:graphicData uri="http://schemas.openxmlformats.org/drawingml/2006/picture">
+                <pic:pic xmlns:pic="http://schemas.openxmlformats.org/drawingml/2006/picture">
+                  <pic:nvPicPr>
+                    <pic:cNvPr id="1" name=""/>
+                    <pic:cNvPicPr/>
+                  </pic:nvPicPr>
+                  <pic:blipFill>
+                    <a:blip r:embed="rId28"/>
+                    <a:stretch>
+                      <a:fillRect/>
+                    </a:stretch>
+                  </pic:blipFill>
+                  <pic:spPr>
+                    <a:xfrm>
+                      <a:off x="0" y="0"/>
+                      <a:ext cx="5731510" cy="7467600"/>
+                    </a:xfrm>
+                    <a:prstGeom prst="rect">
+                      <a:avLst/>
+                    </a:prstGeom>
+                  </pic:spPr>
+                </pic:pic>
+              </a:graphicData>
+            </a:graphic>
+          </wp:inline>
+        </w:drawing>
+      </w:r>
+    </w:p>
+    <w:p>
+      <w:r>
+        <w:lastRenderedPageBreak/>
+        <w:t>Resolving Merge conflicts</w:t>
+      </w:r>
+    </w:p>
+    <w:p>
+      <w:r>
+        <w:rPr>
+          <w:noProof/>
+        </w:rPr>
+        <w:drawing>
+          <wp:inline distT="0" distB="0" distL="0" distR="0" wp14:anchorId="363C59D4" wp14:editId="5FD21771">
+            <wp:extent cx="5731510" cy="3192780"/>
+            <wp:effectExtent l="0" t="0" r="2540" b="7620"/>
+            <wp:docPr id="23" name="Picture 23"/>
+            <wp:cNvGraphicFramePr>
+              <a:graphicFrameLocks xmlns:a="http://schemas.openxmlformats.org/drawingml/2006/main" noChangeAspect="1"/>
+            </wp:cNvGraphicFramePr>
+            <a:graphic xmlns:a="http://schemas.openxmlformats.org/drawingml/2006/main">
+              <a:graphicData uri="http://schemas.openxmlformats.org/drawingml/2006/picture">
+                <pic:pic xmlns:pic="http://schemas.openxmlformats.org/drawingml/2006/picture">
+                  <pic:nvPicPr>
+                    <pic:cNvPr id="1" name=""/>
+                    <pic:cNvPicPr/>
+                  </pic:nvPicPr>
+                  <pic:blipFill>
+                    <a:blip r:embed="rId29"/>
+                    <a:stretch>
+                      <a:fillRect/>
+                    </a:stretch>
+                  </pic:blipFill>
+                  <pic:spPr>
+                    <a:xfrm>
+                      <a:off x="0" y="0"/>
+                      <a:ext cx="5731510" cy="3192780"/>
+                    </a:xfrm>
+                    <a:prstGeom prst="rect">
+                      <a:avLst/>
+                    </a:prstGeom>
+                  </pic:spPr>
+                </pic:pic>
+              </a:graphicData>
+            </a:graphic>
+          </wp:inline>
+        </w:drawing>
+      </w:r>
+    </w:p>
+    <w:p>
+      <w:pPr>
+        <w:pStyle w:val="ListParagraph"/>
+        <w:numPr>
+          <w:ilvl w:val="0"/>
+          <w:numId w:val="9"/>
+        </w:numPr>
+        <w:spacing w:line="256" w:lineRule="auto"/>
+      </w:pPr>
+      <w:r>
+        <w:t xml:space="preserve">What is the difference between merge and rebase, demonstrate with the </w:t>
+      </w:r>
+      <w:proofErr w:type="spellStart"/>
+      <w:proofErr w:type="gramStart"/>
+      <w:r>
+        <w:t>eg.</w:t>
+      </w:r>
+      <w:proofErr w:type="spellEnd"/>
+      <w:proofErr w:type="gramEnd"/>
+      <w:r>
+        <w:br/>
+      </w:r>
+    </w:p>
+    <w:p>
+      <w:pPr>
+        <w:spacing w:line="256" w:lineRule="auto"/>
+        <w:ind w:left="360"/>
+      </w:pPr>
+      <w:r>
+        <w:t xml:space="preserve">=&gt; </w:t>
+      </w:r>
+      <w:r>
+        <w:t xml:space="preserve">Merge will result in the combination of commits maintaining the history of commits without changing their timeline. </w:t>
+      </w:r>
+      <w:r>
+        <w:t xml:space="preserve">Merge will create an extra commit in the history. </w:t>
+      </w:r>
+      <w:r>
+        <w:t xml:space="preserve">While Rebase will put the series of commits done in the feature branch to the end of the master branch </w:t>
+      </w:r>
+      <w:r>
+        <w:t>latest</w:t>
+      </w:r>
+      <w:r>
+        <w:t xml:space="preserve"> HEAD</w:t>
+      </w:r>
+      <w:r>
+        <w:t xml:space="preserve"> without any extra commit providing a linear set of commits</w:t>
+      </w:r>
+      <w:r>
+        <w:t>. The entire history is rewritten here, the timeline is not followed in the commit history which could be trouble during audit or for other developers.</w:t>
+      </w:r>
+    </w:p>
+    <w:p>
+      <w:pPr>
+        <w:spacing w:line="256" w:lineRule="auto"/>
+        <w:ind w:left="360"/>
+      </w:pPr>
+    </w:p>
+    <w:p>
+      <w:pPr>
+        <w:spacing w:line="256" w:lineRule="auto"/>
+        <w:ind w:left="360"/>
+      </w:pPr>
+    </w:p>
+    <w:p>
+      <w:pPr>
+        <w:spacing w:line="256" w:lineRule="auto"/>
+        <w:ind w:left="360"/>
+      </w:pPr>
+    </w:p>
+    <w:p>
+      <w:pPr>
+        <w:spacing w:line="256" w:lineRule="auto"/>
+        <w:ind w:left="360"/>
+      </w:pPr>
+    </w:p>
+    <w:p>
+      <w:pPr>
+        <w:spacing w:line="256" w:lineRule="auto"/>
+        <w:ind w:left="360"/>
+      </w:pPr>
+    </w:p>
+    <w:p>
+      <w:pPr>
+        <w:spacing w:line="256" w:lineRule="auto"/>
+        <w:ind w:left="360"/>
+      </w:pPr>
+    </w:p>
+    <w:p>
+      <w:pPr>
+        <w:spacing w:line="256" w:lineRule="auto"/>
+        <w:ind w:left="360"/>
+      </w:pPr>
+    </w:p>
+    <w:p>
+      <w:pPr>
+        <w:spacing w:line="256" w:lineRule="auto"/>
+        <w:ind w:left="360"/>
+      </w:pPr>
+    </w:p>
+    <w:p>
+      <w:pPr>
+        <w:spacing w:line="256" w:lineRule="auto"/>
+        <w:ind w:left="360"/>
+      </w:pPr>
+    </w:p>
+    <w:p>
+      <w:pPr>
+        <w:spacing w:line="256" w:lineRule="auto"/>
+        <w:ind w:left="360"/>
+      </w:pPr>
+    </w:p>
+    <w:p>
+      <w:pPr>
+        <w:spacing w:line="256" w:lineRule="auto"/>
+        <w:ind w:left="360"/>
+      </w:pPr>
+    </w:p>
+    <w:p>
+      <w:pPr>
+        <w:spacing w:line="256" w:lineRule="auto"/>
+        <w:ind w:left="360"/>
+      </w:pPr>
+    </w:p>
+    <w:p>
+      <w:pPr>
+        <w:spacing w:line="256" w:lineRule="auto"/>
+        <w:ind w:left="360"/>
+      </w:pPr>
+    </w:p>
+    <w:p>
+      <w:pPr>
+        <w:spacing w:line="256" w:lineRule="auto"/>
+        <w:ind w:left="360"/>
+      </w:pPr>
+      <w:proofErr w:type="gramStart"/>
+      <w:r>
+        <w:lastRenderedPageBreak/>
+        <w:t>Rebase :</w:t>
+      </w:r>
+      <w:proofErr w:type="gramEnd"/>
+      <w:r>
+        <w:t xml:space="preserve"> </w:t>
+      </w:r>
+      <w:r>
+        <w:rPr>
+          <w:noProof/>
+        </w:rPr>
+        <w:drawing>
+          <wp:inline distT="0" distB="0" distL="0" distR="0" wp14:anchorId="1D1043D7" wp14:editId="231D2C13">
+            <wp:extent cx="5294630" cy="7376160"/>
+            <wp:effectExtent l="0" t="0" r="1270" b="0"/>
+            <wp:docPr id="24" name="Picture 24"/>
+            <wp:cNvGraphicFramePr>
+              <a:graphicFrameLocks xmlns:a="http://schemas.openxmlformats.org/drawingml/2006/main" noChangeAspect="1"/>
+            </wp:cNvGraphicFramePr>
+            <a:graphic xmlns:a="http://schemas.openxmlformats.org/drawingml/2006/main">
+              <a:graphicData uri="http://schemas.openxmlformats.org/drawingml/2006/picture">
+                <pic:pic xmlns:pic="http://schemas.openxmlformats.org/drawingml/2006/picture">
+                  <pic:nvPicPr>
+                    <pic:cNvPr id="1" name=""/>
+                    <pic:cNvPicPr/>
+                  </pic:nvPicPr>
+                  <pic:blipFill>
+                    <a:blip r:embed="rId30"/>
+                    <a:stretch>
+                      <a:fillRect/>
+                    </a:stretch>
+                  </pic:blipFill>
+                  <pic:spPr>
+                    <a:xfrm>
+                      <a:off x="0" y="0"/>
+                      <a:ext cx="5294630" cy="7376160"/>
+                    </a:xfrm>
+                    <a:prstGeom prst="rect">
+                      <a:avLst/>
+                    </a:prstGeom>
+                  </pic:spPr>
+                </pic:pic>
+              </a:graphicData>
+            </a:graphic>
+          </wp:inline>
+        </w:drawing>
+      </w:r>
+      <w:r>
+        <w:br/>
+      </w:r>
+      <w:r>
+        <w:rPr>
+          <w:noProof/>
+        </w:rPr>
+        <w:lastRenderedPageBreak/>
+        <w:drawing>
+          <wp:inline distT="0" distB="0" distL="0" distR="0" wp14:anchorId="7D43DA03" wp14:editId="65D01265">
+            <wp:extent cx="5731510" cy="6871335"/>
+            <wp:effectExtent l="0" t="0" r="2540" b="5715"/>
+            <wp:docPr id="25" name="Picture 25"/>
+            <wp:cNvGraphicFramePr>
+              <a:graphicFrameLocks xmlns:a="http://schemas.openxmlformats.org/drawingml/2006/main" noChangeAspect="1"/>
+            </wp:cNvGraphicFramePr>
+            <a:graphic xmlns:a="http://schemas.openxmlformats.org/drawingml/2006/main">
+              <a:graphicData uri="http://schemas.openxmlformats.org/drawingml/2006/picture">
+                <pic:pic xmlns:pic="http://schemas.openxmlformats.org/drawingml/2006/picture">
+                  <pic:nvPicPr>
+                    <pic:cNvPr id="1" name=""/>
+                    <pic:cNvPicPr/>
+                  </pic:nvPicPr>
+                  <pic:blipFill>
+                    <a:blip r:embed="rId31"/>
+                    <a:stretch>
+                      <a:fillRect/>
+                    </a:stretch>
+                  </pic:blipFill>
+                  <pic:spPr>
+                    <a:xfrm>
+                      <a:off x="0" y="0"/>
+                      <a:ext cx="5731510" cy="6871335"/>
+                    </a:xfrm>
+                    <a:prstGeom prst="rect">
+                      <a:avLst/>
+                    </a:prstGeom>
+                  </pic:spPr>
+                </pic:pic>
+              </a:graphicData>
+            </a:graphic>
+          </wp:inline>
+        </w:drawing>
+      </w:r>
+    </w:p>
+    <w:p>
+      <w:pPr>
+        <w:ind w:left="720"/>
+      </w:pPr>
+    </w:p>
+    <w:p>
+      <w:pPr>
+        <w:ind w:left="720"/>
+      </w:pPr>
+    </w:p>
+    <w:p>
+      <w:pPr>
+        <w:ind w:left="720"/>
+      </w:pPr>
+    </w:p>
+    <w:p>
+      <w:pPr>
+        <w:ind w:left="720"/>
+      </w:pPr>
+    </w:p>
+    <w:p>
+      <w:pPr>
+        <w:ind w:left="720"/>
+      </w:pPr>
+    </w:p>
+    <w:p>
+      <w:pPr>
+        <w:ind w:left="720"/>
+      </w:pPr>
+    </w:p>
+    <w:p>
+      <w:pPr>
+        <w:ind w:left="720"/>
+      </w:pPr>
+      <w:r>
+        <w:lastRenderedPageBreak/>
+        <w:t>Merge</w:t>
+      </w:r>
+      <w:r>
+        <w:br/>
+      </w:r>
+      <w:r>
+        <w:rPr>
+          <w:noProof/>
+        </w:rPr>
+        <w:drawing>
+          <wp:inline distT="0" distB="0" distL="0" distR="0" wp14:anchorId="4A96F5DC" wp14:editId="0A69225D">
+            <wp:extent cx="5491480" cy="7109460"/>
+            <wp:effectExtent l="0" t="0" r="0" b="0"/>
+            <wp:docPr id="26" name="Picture 26"/>
+            <wp:cNvGraphicFramePr>
+              <a:graphicFrameLocks xmlns:a="http://schemas.openxmlformats.org/drawingml/2006/main" noChangeAspect="1"/>
+            </wp:cNvGraphicFramePr>
+            <a:graphic xmlns:a="http://schemas.openxmlformats.org/drawingml/2006/main">
+              <a:graphicData uri="http://schemas.openxmlformats.org/drawingml/2006/picture">
+                <pic:pic xmlns:pic="http://schemas.openxmlformats.org/drawingml/2006/picture">
+                  <pic:nvPicPr>
+                    <pic:cNvPr id="1" name=""/>
+                    <pic:cNvPicPr/>
+                  </pic:nvPicPr>
+                  <pic:blipFill>
+                    <a:blip r:embed="rId32"/>
+                    <a:stretch>
+                      <a:fillRect/>
+                    </a:stretch>
+                  </pic:blipFill>
+                  <pic:spPr>
+                    <a:xfrm>
+                      <a:off x="0" y="0"/>
+                      <a:ext cx="5491480" cy="7109460"/>
+                    </a:xfrm>
+                    <a:prstGeom prst="rect">
+                      <a:avLst/>
+                    </a:prstGeom>
+                  </pic:spPr>
+                </pic:pic>
+              </a:graphicData>
+            </a:graphic>
+          </wp:inline>
+        </w:drawing>
+      </w:r>
+      <w:r>
+        <w:rPr>
+          <w:noProof/>
+        </w:rPr>
+        <w:lastRenderedPageBreak/>
+        <w:drawing>
+          <wp:inline distT="0" distB="0" distL="0" distR="0" wp14:anchorId="07FDE973" wp14:editId="3227F807">
+            <wp:extent cx="5715000" cy="1828800"/>
+            <wp:effectExtent l="0" t="0" r="0" b="0"/>
+            <wp:docPr id="27" name="Picture 27"/>
+            <wp:cNvGraphicFramePr>
+              <a:graphicFrameLocks xmlns:a="http://schemas.openxmlformats.org/drawingml/2006/main" noChangeAspect="1"/>
+            </wp:cNvGraphicFramePr>
+            <a:graphic xmlns:a="http://schemas.openxmlformats.org/drawingml/2006/main">
+              <a:graphicData uri="http://schemas.openxmlformats.org/drawingml/2006/picture">
+                <pic:pic xmlns:pic="http://schemas.openxmlformats.org/drawingml/2006/picture">
+                  <pic:nvPicPr>
+                    <pic:cNvPr id="1" name=""/>
+                    <pic:cNvPicPr/>
+                  </pic:nvPicPr>
+                  <pic:blipFill>
+                    <a:blip r:embed="rId33"/>
+                    <a:stretch>
+                      <a:fillRect/>
+                    </a:stretch>
+                  </pic:blipFill>
+                  <pic:spPr>
+                    <a:xfrm>
+                      <a:off x="0" y="0"/>
+                      <a:ext cx="5715000" cy="1828800"/>
+                    </a:xfrm>
+                    <a:prstGeom prst="rect">
+                      <a:avLst/>
+                    </a:prstGeom>
+                  </pic:spPr>
+                </pic:pic>
+              </a:graphicData>
+            </a:graphic>
+          </wp:inline>
+        </w:drawing>
+      </w:r>
+      <w:r>
+        <w:br/>
+      </w:r>
+      <w:r>
+        <w:rPr>
+          <w:noProof/>
+        </w:rPr>
+        <w:drawing>
+          <wp:inline distT="0" distB="0" distL="0" distR="0" wp14:anchorId="48C8252F" wp14:editId="53D8EDA3">
+            <wp:extent cx="5731510" cy="6656705"/>
+            <wp:effectExtent l="0" t="0" r="2540" b="0"/>
+            <wp:docPr id="28" name="Picture 28"/>
+            <wp:cNvGraphicFramePr>
+              <a:graphicFrameLocks xmlns:a="http://schemas.openxmlformats.org/drawingml/2006/main" noChangeAspect="1"/>
+            </wp:cNvGraphicFramePr>
+            <a:graphic xmlns:a="http://schemas.openxmlformats.org/drawingml/2006/main">
+              <a:graphicData uri="http://schemas.openxmlformats.org/drawingml/2006/picture">
+                <pic:pic xmlns:pic="http://schemas.openxmlformats.org/drawingml/2006/picture">
+                  <pic:nvPicPr>
+                    <pic:cNvPr id="1" name=""/>
+                    <pic:cNvPicPr/>
+                  </pic:nvPicPr>
+                  <pic:blipFill>
+                    <a:blip r:embed="rId34"/>
+                    <a:stretch>
+                      <a:fillRect/>
+                    </a:stretch>
+                  </pic:blipFill>
+                  <pic:spPr>
+                    <a:xfrm>
+                      <a:off x="0" y="0"/>
+                      <a:ext cx="5731510" cy="6656705"/>
+                    </a:xfrm>
+                    <a:prstGeom prst="rect">
+                      <a:avLst/>
+                    </a:prstGeom>
+                  </pic:spPr>
+                </pic:pic>
+              </a:graphicData>
+            </a:graphic>
+          </wp:inline>
+        </w:drawing>
+      </w:r>
+    </w:p>
+    <w:p>
+      <w:pPr>
+        <w:ind w:left="720"/>
+      </w:pPr>
+    </w:p>
+    <w:p>
+      <w:pPr>
+        <w:pStyle w:val="ListParagraph"/>
+        <w:numPr>
+          <w:ilvl w:val="0"/>
+          <w:numId w:val="9"/>
+        </w:numPr>
+        <w:spacing w:line="256" w:lineRule="auto"/>
+      </w:pPr>
+      <w:r>
+        <w:lastRenderedPageBreak/>
+        <w:t xml:space="preserve">With an example, demonstrate fetch, clone and pull. What is the </w:t>
+      </w:r>
+      <w:r>
+        <w:t>use case</w:t>
+      </w:r>
+      <w:r>
+        <w:t xml:space="preserve"> for these </w:t>
+      </w:r>
+      <w:r>
+        <w:t>operations?</w:t>
+      </w:r>
+      <w:r>
+        <w:t xml:space="preserve"> Are </w:t>
+      </w:r>
+      <w:proofErr w:type="spellStart"/>
+      <w:r>
+        <w:t>they</w:t>
+      </w:r>
+      <w:proofErr w:type="spellEnd"/>
+      <w:r>
+        <w:t xml:space="preserve"> same, different? Explain</w:t>
+      </w:r>
+    </w:p>
+    <w:p>
+      <w:pPr>
+        <w:pStyle w:val="ListParagraph"/>
+        <w:ind w:left="1080"/>
+      </w:pPr>
+      <w:r>
+        <w:br/>
+        <w:t xml:space="preserve">=&gt; fetch, pull and clone commands aren’t the same. </w:t>
+      </w:r>
+      <w:r>
+        <w:br/>
+        <w:t xml:space="preserve">Fetch downloads the remote data of a repository. It does not affect the local working directory. </w:t>
+      </w:r>
+    </w:p>
+    <w:p>
+      <w:pPr>
+        <w:pStyle w:val="ListParagraph"/>
+        <w:ind w:left="1080"/>
+      </w:pPr>
+      <w:r>
+        <w:t xml:space="preserve">While pull does two operations together, i.e., </w:t>
+      </w:r>
+      <w:proofErr w:type="spellStart"/>
+      <w:r>
+        <w:t>fetch+merge</w:t>
+      </w:r>
+      <w:proofErr w:type="spellEnd"/>
+      <w:r>
+        <w:t>. Git pull command fetches the remote changes and merges them to the local repository.</w:t>
+      </w:r>
+    </w:p>
+    <w:p>
+      <w:pPr>
+        <w:pStyle w:val="ListParagraph"/>
+        <w:ind w:left="1080"/>
+      </w:pPr>
+      <w:r>
+        <w:t xml:space="preserve">Fetch or pull as to be given in a local repository where there are references to the remote repository. Git clone command clones a repository into a newly created directory where the default references to the remote repository is maintained. It can also be said that clone is a combination of command like “git </w:t>
+      </w:r>
+      <w:proofErr w:type="spellStart"/>
+      <w:r>
+        <w:t>init</w:t>
+      </w:r>
+      <w:proofErr w:type="spellEnd"/>
+      <w:r>
+        <w:t xml:space="preserve">, git remote add </w:t>
+      </w:r>
+      <w:proofErr w:type="spellStart"/>
+      <w:proofErr w:type="gramStart"/>
+      <w:r>
+        <w:t>url,and</w:t>
+      </w:r>
+      <w:proofErr w:type="spellEnd"/>
+      <w:proofErr w:type="gramEnd"/>
+      <w:r>
+        <w:t xml:space="preserve"> git pull”.</w:t>
+      </w:r>
+    </w:p>
+    <w:p>
+      <w:pPr>
+        <w:pStyle w:val="ListParagraph"/>
+        <w:ind w:left="1080"/>
+      </w:pPr>
+    </w:p>
+    <w:p>
+      <w:pPr>
+        <w:pStyle w:val="ListParagraph"/>
+        <w:ind w:left="1080"/>
+      </w:pPr>
+      <w:r>
+        <w:t>Example:</w:t>
+      </w:r>
+      <w:r>
+        <w:br/>
+        <w:t>A file in the remote repository is being updated with a commit.</w:t>
+      </w:r>
+      <w:r>
+        <w:rPr>
+          <w:noProof/>
+        </w:rPr>
+        <w:drawing>
+          <wp:inline distT="0" distB="0" distL="0" distR="0" wp14:anchorId="14102B6B" wp14:editId="13A5EC7D">
+            <wp:extent cx="5731510" cy="5814060"/>
+            <wp:effectExtent l="0" t="0" r="2540" b="0"/>
+            <wp:docPr id="29" name="Picture 29"/>
+            <wp:cNvGraphicFramePr>
+              <a:graphicFrameLocks xmlns:a="http://schemas.openxmlformats.org/drawingml/2006/main" noChangeAspect="1"/>
+            </wp:cNvGraphicFramePr>
+            <a:graphic xmlns:a="http://schemas.openxmlformats.org/drawingml/2006/main">
+              <a:graphicData uri="http://schemas.openxmlformats.org/drawingml/2006/picture">
+                <pic:pic xmlns:pic="http://schemas.openxmlformats.org/drawingml/2006/picture">
+                  <pic:nvPicPr>
+                    <pic:cNvPr id="1" name=""/>
+                    <pic:cNvPicPr/>
+                  </pic:nvPicPr>
+                  <pic:blipFill>
+                    <a:blip r:embed="rId35"/>
+                    <a:stretch>
+                      <a:fillRect/>
+                    </a:stretch>
+                  </pic:blipFill>
+                  <pic:spPr>
+                    <a:xfrm>
+                      <a:off x="0" y="0"/>
+                      <a:ext cx="5731510" cy="5814060"/>
+                    </a:xfrm>
+                    <a:prstGeom prst="rect">
+                      <a:avLst/>
+                    </a:prstGeom>
+                  </pic:spPr>
+                </pic:pic>
+              </a:graphicData>
+            </a:graphic>
+          </wp:inline>
+        </w:drawing>
+      </w:r>
+      <w:r>
+        <w:br/>
+      </w:r>
+      <w:r>
+        <w:lastRenderedPageBreak/>
+        <w:tab/>
+      </w:r>
+      <w:r>
+        <w:rPr>
+          <w:noProof/>
+        </w:rPr>
+        <w:drawing>
+          <wp:inline distT="0" distB="0" distL="0" distR="0" wp14:anchorId="3C79DFA5" wp14:editId="387851D4">
+            <wp:extent cx="5731510" cy="1962150"/>
+            <wp:effectExtent l="0" t="0" r="2540" b="0"/>
+            <wp:docPr id="31" name="Picture 31"/>
+            <wp:cNvGraphicFramePr>
+              <a:graphicFrameLocks xmlns:a="http://schemas.openxmlformats.org/drawingml/2006/main" noChangeAspect="1"/>
+            </wp:cNvGraphicFramePr>
+            <a:graphic xmlns:a="http://schemas.openxmlformats.org/drawingml/2006/main">
+              <a:graphicData uri="http://schemas.openxmlformats.org/drawingml/2006/picture">
+                <pic:pic xmlns:pic="http://schemas.openxmlformats.org/drawingml/2006/picture">
+                  <pic:nvPicPr>
+                    <pic:cNvPr id="1" name=""/>
+                    <pic:cNvPicPr/>
+                  </pic:nvPicPr>
+                  <pic:blipFill>
+                    <a:blip r:embed="rId36"/>
+                    <a:stretch>
+                      <a:fillRect/>
+                    </a:stretch>
+                  </pic:blipFill>
+                  <pic:spPr>
+                    <a:xfrm>
+                      <a:off x="0" y="0"/>
+                      <a:ext cx="5731510" cy="1962150"/>
+                    </a:xfrm>
+                    <a:prstGeom prst="rect">
+                      <a:avLst/>
+                    </a:prstGeom>
+                  </pic:spPr>
+                </pic:pic>
+              </a:graphicData>
+            </a:graphic>
+          </wp:inline>
+        </w:drawing>
+      </w:r>
+    </w:p>
+    <w:p>
+      <w:pPr>
+        <w:pStyle w:val="ListParagraph"/>
+        <w:ind w:left="1080"/>
+      </w:pPr>
+      <w:r>
+        <w:rPr>
+          <w:noProof/>
+        </w:rPr>
+        <w:drawing>
+          <wp:inline distT="0" distB="0" distL="0" distR="0" wp14:anchorId="6EA9D27F" wp14:editId="418268A5">
+            <wp:extent cx="5731510" cy="6050280"/>
+            <wp:effectExtent l="0" t="0" r="2540" b="7620"/>
+            <wp:docPr id="30" name="Picture 30"/>
+            <wp:cNvGraphicFramePr>
+              <a:graphicFrameLocks xmlns:a="http://schemas.openxmlformats.org/drawingml/2006/main" noChangeAspect="1"/>
+            </wp:cNvGraphicFramePr>
+            <a:graphic xmlns:a="http://schemas.openxmlformats.org/drawingml/2006/main">
+              <a:graphicData uri="http://schemas.openxmlformats.org/drawingml/2006/picture">
+                <pic:pic xmlns:pic="http://schemas.openxmlformats.org/drawingml/2006/picture">
+                  <pic:nvPicPr>
+                    <pic:cNvPr id="1" name=""/>
+                    <pic:cNvPicPr/>
+                  </pic:nvPicPr>
+                  <pic:blipFill>
+                    <a:blip r:embed="rId37"/>
+                    <a:stretch>
+                      <a:fillRect/>
+                    </a:stretch>
+                  </pic:blipFill>
+                  <pic:spPr>
+                    <a:xfrm>
+                      <a:off x="0" y="0"/>
+                      <a:ext cx="5731510" cy="6050280"/>
+                    </a:xfrm>
+                    <a:prstGeom prst="rect">
+                      <a:avLst/>
+                    </a:prstGeom>
+                  </pic:spPr>
+                </pic:pic>
+              </a:graphicData>
+            </a:graphic>
+          </wp:inline>
+        </w:drawing>
+      </w:r>
+    </w:p>
+    <w:p>
+      <w:pPr>
+        <w:pStyle w:val="ListParagraph"/>
+        <w:ind w:left="1080"/>
+      </w:pPr>
+    </w:p>
+    <w:p>
+      <w:pPr>
+        <w:pStyle w:val="ListParagraph"/>
+        <w:ind w:left="1080"/>
+      </w:pPr>
+      <w:r>
+        <w:t xml:space="preserve">On performing a git fetch the local working directory isn’t affected while the HEAD is </w:t>
+      </w:r>
+      <w:proofErr w:type="gramStart"/>
+      <w:r>
+        <w:t>and .git</w:t>
+      </w:r>
+      <w:proofErr w:type="gramEnd"/>
+      <w:r>
+        <w:t xml:space="preserve"> directory is updated with the remote changes, but is not merged with the local copy.</w:t>
+      </w:r>
+    </w:p>
+    <w:p>
+      <w:pPr>
+        <w:pStyle w:val="ListParagraph"/>
+        <w:ind w:left="1080"/>
+      </w:pPr>
+    </w:p>
+    <w:p>
+      <w:pPr>
+        <w:pStyle w:val="ListParagraph"/>
+        <w:ind w:left="1080"/>
+      </w:pPr>
+      <w:r>
+        <w:t>Git pull:</w:t>
+      </w:r>
+    </w:p>
+    <w:p>
+      <w:pPr>
+        <w:pStyle w:val="ListParagraph"/>
+        <w:ind w:left="1080"/>
+      </w:pPr>
+      <w:r>
+        <w:t xml:space="preserve">Git pull = “git </w:t>
+      </w:r>
+      <w:proofErr w:type="spellStart"/>
+      <w:r>
+        <w:t>fetch+git</w:t>
+      </w:r>
+      <w:proofErr w:type="spellEnd"/>
+      <w:r>
+        <w:t xml:space="preserve"> merge”</w:t>
+      </w:r>
+    </w:p>
+    <w:p>
+      <w:pPr>
+        <w:pStyle w:val="ListParagraph"/>
+        <w:ind w:left="1080"/>
+      </w:pPr>
+      <w:r>
+        <w:rPr>
+          <w:noProof/>
+        </w:rPr>
+        <w:drawing>
+          <wp:inline distT="0" distB="0" distL="0" distR="0" wp14:anchorId="0FA68EBF" wp14:editId="355F1B7E">
+            <wp:extent cx="5731510" cy="2564765"/>
+            <wp:effectExtent l="0" t="0" r="2540" b="6985"/>
+            <wp:docPr id="32" name="Picture 32"/>
+            <wp:cNvGraphicFramePr>
+              <a:graphicFrameLocks xmlns:a="http://schemas.openxmlformats.org/drawingml/2006/main" noChangeAspect="1"/>
+            </wp:cNvGraphicFramePr>
+            <a:graphic xmlns:a="http://schemas.openxmlformats.org/drawingml/2006/main">
+              <a:graphicData uri="http://schemas.openxmlformats.org/drawingml/2006/picture">
+                <pic:pic xmlns:pic="http://schemas.openxmlformats.org/drawingml/2006/picture">
+                  <pic:nvPicPr>
+                    <pic:cNvPr id="1" name=""/>
+                    <pic:cNvPicPr/>
+                  </pic:nvPicPr>
+                  <pic:blipFill>
+                    <a:blip r:embed="rId38"/>
+                    <a:stretch>
+                      <a:fillRect/>
+                    </a:stretch>
+                  </pic:blipFill>
+                  <pic:spPr>
+                    <a:xfrm>
+                      <a:off x="0" y="0"/>
+                      <a:ext cx="5731510" cy="2564765"/>
+                    </a:xfrm>
+                    <a:prstGeom prst="rect">
+                      <a:avLst/>
+                    </a:prstGeom>
+                  </pic:spPr>
+                </pic:pic>
+              </a:graphicData>
+            </a:graphic>
+          </wp:inline>
+        </w:drawing>
+      </w:r>
+    </w:p>
+    <w:p>
+      <w:pPr>
+        <w:pStyle w:val="ListParagraph"/>
+        <w:ind w:left="1080"/>
+      </w:pPr>
+      <w:r>
+        <w:t xml:space="preserve">Git clone </w:t>
+      </w:r>
+      <w:r>
+        <w:t xml:space="preserve">= git </w:t>
+      </w:r>
+      <w:proofErr w:type="spellStart"/>
+      <w:r>
+        <w:t>init</w:t>
+      </w:r>
+      <w:proofErr w:type="spellEnd"/>
+      <w:r>
+        <w:t xml:space="preserve"> + git remote add origin &lt;</w:t>
+      </w:r>
+      <w:proofErr w:type="spellStart"/>
+      <w:r>
+        <w:t>url</w:t>
+      </w:r>
+      <w:proofErr w:type="spellEnd"/>
+      <w:r>
+        <w:t>&gt; + git pull</w:t>
+      </w:r>
+      <w:r>
+        <w:br/>
+      </w:r>
+    </w:p>
+    <w:p>
+      <w:pPr>
+        <w:pStyle w:val="ListParagraph"/>
+        <w:ind w:left="1080"/>
+      </w:pPr>
+      <w:r>
+        <w:rPr>
+          <w:noProof/>
+        </w:rPr>
+        <w:drawing>
+          <wp:inline distT="0" distB="0" distL="0" distR="0" wp14:anchorId="618CA4B7" wp14:editId="7B3F39F1">
+            <wp:extent cx="5731510" cy="5075555"/>
+            <wp:effectExtent l="0" t="0" r="2540" b="0"/>
+            <wp:docPr id="33" name="Picture 33"/>
+            <wp:cNvGraphicFramePr>
+              <a:graphicFrameLocks xmlns:a="http://schemas.openxmlformats.org/drawingml/2006/main" noChangeAspect="1"/>
+            </wp:cNvGraphicFramePr>
+            <a:graphic xmlns:a="http://schemas.openxmlformats.org/drawingml/2006/main">
+              <a:graphicData uri="http://schemas.openxmlformats.org/drawingml/2006/picture">
+                <pic:pic xmlns:pic="http://schemas.openxmlformats.org/drawingml/2006/picture">
+                  <pic:nvPicPr>
+                    <pic:cNvPr id="1" name=""/>
+                    <pic:cNvPicPr/>
+                  </pic:nvPicPr>
+                  <pic:blipFill>
+                    <a:blip r:embed="rId39"/>
+                    <a:stretch>
+                      <a:fillRect/>
+                    </a:stretch>
+                  </pic:blipFill>
+                  <pic:spPr>
+                    <a:xfrm>
+                      <a:off x="0" y="0"/>
+                      <a:ext cx="5731510" cy="5075555"/>
+                    </a:xfrm>
+                    <a:prstGeom prst="rect">
+                      <a:avLst/>
+                    </a:prstGeom>
+                  </pic:spPr>
+                </pic:pic>
+              </a:graphicData>
+            </a:graphic>
+          </wp:inline>
+        </w:drawing>
+      </w:r>
+    </w:p>
+    <w:p>
+      <w:pPr>
+        <w:pStyle w:val="ListParagraph"/>
+        <w:ind w:left="1080"/>
+      </w:pPr>
+    </w:p>
+    <w:p>
+      <w:pPr>
+        <w:pStyle w:val="ListParagraph"/>
+        <w:ind w:left="1080"/>
+      </w:pPr>
+      <w:r>
+        <w:rPr>
+          <w:noProof/>
+        </w:rPr>
+        <w:lastRenderedPageBreak/>
+        <w:drawing>
+          <wp:inline distT="0" distB="0" distL="0" distR="0" wp14:anchorId="218638A2" wp14:editId="470684FE">
+            <wp:extent cx="5731510" cy="5502910"/>
+            <wp:effectExtent l="0" t="0" r="2540" b="2540"/>
+            <wp:docPr id="34" name="Picture 34"/>
+            <wp:cNvGraphicFramePr>
+              <a:graphicFrameLocks xmlns:a="http://schemas.openxmlformats.org/drawingml/2006/main" noChangeAspect="1"/>
+            </wp:cNvGraphicFramePr>
+            <a:graphic xmlns:a="http://schemas.openxmlformats.org/drawingml/2006/main">
+              <a:graphicData uri="http://schemas.openxmlformats.org/drawingml/2006/picture">
+                <pic:pic xmlns:pic="http://schemas.openxmlformats.org/drawingml/2006/picture">
+                  <pic:nvPicPr>
+                    <pic:cNvPr id="1" name=""/>
+                    <pic:cNvPicPr/>
+                  </pic:nvPicPr>
+                  <pic:blipFill>
+                    <a:blip r:embed="rId40"/>
+                    <a:stretch>
+                      <a:fillRect/>
+                    </a:stretch>
+                  </pic:blipFill>
+                  <pic:spPr>
+                    <a:xfrm>
+                      <a:off x="0" y="0"/>
+                      <a:ext cx="5731510" cy="5502910"/>
+                    </a:xfrm>
+                    <a:prstGeom prst="rect">
+                      <a:avLst/>
+                    </a:prstGeom>
+                  </pic:spPr>
+                </pic:pic>
+              </a:graphicData>
+            </a:graphic>
+          </wp:inline>
+        </w:drawing>
+      </w:r>
+    </w:p>
+    <w:p>
+      <w:pPr>
+        <w:pStyle w:val="ListParagraph"/>
+        <w:ind w:left="1080"/>
+      </w:pPr>
+    </w:p>
+    <w:p>
+      <w:pPr>
+        <w:pStyle w:val="ListParagraph"/>
+        <w:numPr>
+          <w:ilvl w:val="0"/>
+          <w:numId w:val="9"/>
+        </w:numPr>
+        <w:spacing w:line="256" w:lineRule="auto"/>
+      </w:pPr>
+      <w:r>
+        <w:t xml:space="preserve">Create a new repository in </w:t>
+      </w:r>
+      <w:proofErr w:type="spellStart"/>
+      <w:r>
+        <w:t>Github</w:t>
+      </w:r>
+      <w:proofErr w:type="spellEnd"/>
+      <w:r>
+        <w:t>, with a README file. While pushing to the remote repository, if the remote branch is ahead of the local repository (new file is added in remote repository, which is not there in local repository) and pull is failing, how do you solve this problem?</w:t>
+      </w:r>
+    </w:p>
+    <w:p>
+      <w:pPr>
+        <w:pStyle w:val="ListParagraph"/>
+        <w:ind w:left="1080"/>
+      </w:pPr>
+      <w:r>
+        <w:br/>
+        <w:t>=&gt; git pull –allow-unrelated-histories origin master</w:t>
+      </w:r>
+      <w:r>
+        <w:t xml:space="preserve"> will solve the problem</w:t>
+      </w:r>
+    </w:p>
+    <w:p>
+      <w:pPr>
+        <w:pStyle w:val="ListParagraph"/>
+        <w:ind w:left="1080"/>
+      </w:pPr>
+      <w:r>
+        <w:rPr>
+          <w:noProof/>
+        </w:rPr>
+        <w:lastRenderedPageBreak/>
+        <w:drawing>
+          <wp:inline distT="0" distB="0" distL="0" distR="0" wp14:anchorId="077C779C" wp14:editId="52C0772E">
+            <wp:extent cx="5731510" cy="5147945"/>
+            <wp:effectExtent l="0" t="0" r="2540" b="0"/>
+            <wp:docPr id="35" name="Picture 35"/>
+            <wp:cNvGraphicFramePr>
+              <a:graphicFrameLocks xmlns:a="http://schemas.openxmlformats.org/drawingml/2006/main" noChangeAspect="1"/>
+            </wp:cNvGraphicFramePr>
+            <a:graphic xmlns:a="http://schemas.openxmlformats.org/drawingml/2006/main">
+              <a:graphicData uri="http://schemas.openxmlformats.org/drawingml/2006/picture">
+                <pic:pic xmlns:pic="http://schemas.openxmlformats.org/drawingml/2006/picture">
+                  <pic:nvPicPr>
+                    <pic:cNvPr id="1" name=""/>
+                    <pic:cNvPicPr/>
+                  </pic:nvPicPr>
+                  <pic:blipFill>
+                    <a:blip r:embed="rId41"/>
+                    <a:stretch>
+                      <a:fillRect/>
+                    </a:stretch>
+                  </pic:blipFill>
+                  <pic:spPr>
+                    <a:xfrm>
+                      <a:off x="0" y="0"/>
+                      <a:ext cx="5731510" cy="5147945"/>
+                    </a:xfrm>
+                    <a:prstGeom prst="rect">
+                      <a:avLst/>
+                    </a:prstGeom>
+                  </pic:spPr>
+                </pic:pic>
+              </a:graphicData>
+            </a:graphic>
+          </wp:inline>
+        </w:drawing>
+      </w:r>
+    </w:p>
+    <w:p>
+      <w:pPr>
+        <w:pStyle w:val="ListParagraph"/>
+        <w:ind w:left="1080"/>
+      </w:pPr>
+      <w:r>
+        <w:br/>
+      </w:r>
+      <w:r>
+        <w:rPr>
+          <w:noProof/>
+        </w:rPr>
+        <w:drawing>
+          <wp:inline distT="0" distB="0" distL="0" distR="0" wp14:anchorId="108CCDDD" wp14:editId="2AD3764E">
+            <wp:extent cx="5731510" cy="3117215"/>
+            <wp:effectExtent l="0" t="0" r="2540" b="6985"/>
+            <wp:docPr id="36" name="Picture 36"/>
+            <wp:cNvGraphicFramePr>
+              <a:graphicFrameLocks xmlns:a="http://schemas.openxmlformats.org/drawingml/2006/main" noChangeAspect="1"/>
+            </wp:cNvGraphicFramePr>
+            <a:graphic xmlns:a="http://schemas.openxmlformats.org/drawingml/2006/main">
+              <a:graphicData uri="http://schemas.openxmlformats.org/drawingml/2006/picture">
+                <pic:pic xmlns:pic="http://schemas.openxmlformats.org/drawingml/2006/picture">
+                  <pic:nvPicPr>
+                    <pic:cNvPr id="1" name=""/>
+                    <pic:cNvPicPr/>
+                  </pic:nvPicPr>
+                  <pic:blipFill>
+                    <a:blip r:embed="rId42"/>
+                    <a:stretch>
+                      <a:fillRect/>
+                    </a:stretch>
+                  </pic:blipFill>
+                  <pic:spPr>
+                    <a:xfrm>
+                      <a:off x="0" y="0"/>
+                      <a:ext cx="5731510" cy="3117215"/>
+                    </a:xfrm>
+                    <a:prstGeom prst="rect">
+                      <a:avLst/>
+                    </a:prstGeom>
+                  </pic:spPr>
+                </pic:pic>
+              </a:graphicData>
+            </a:graphic>
+          </wp:inline>
+        </w:drawing>
+      </w:r>
+    </w:p>
+    <w:p>
+      <w:pPr>
+        <w:pStyle w:val="ListParagraph"/>
+        <w:ind w:left="1080"/>
+      </w:pPr>
+      <w:r>
+        <w:br/>
+      </w:r>
+    </w:p>
+    <w:p>
+      <w:pPr>
+        <w:pStyle w:val="ListParagraph"/>
+        <w:ind w:left="1080"/>
+      </w:pPr>
+      <w:r>
+        <w:lastRenderedPageBreak/>
+        <w:t>Recreating the problem statement in local</w:t>
+      </w:r>
+    </w:p>
+    <w:p>
+      <w:pPr>
+        <w:pStyle w:val="ListParagraph"/>
+        <w:ind w:left="1080"/>
+      </w:pPr>
+      <w:r>
+        <w:rPr>
+          <w:noProof/>
+        </w:rPr>
+        <w:drawing>
+          <wp:inline distT="0" distB="0" distL="0" distR="0" wp14:anchorId="04B292A6" wp14:editId="653C864D">
+            <wp:extent cx="5731510" cy="7993380"/>
+            <wp:effectExtent l="0" t="0" r="2540" b="7620"/>
+            <wp:docPr id="37" name="Picture 37"/>
+            <wp:cNvGraphicFramePr>
+              <a:graphicFrameLocks xmlns:a="http://schemas.openxmlformats.org/drawingml/2006/main" noChangeAspect="1"/>
+            </wp:cNvGraphicFramePr>
+            <a:graphic xmlns:a="http://schemas.openxmlformats.org/drawingml/2006/main">
+              <a:graphicData uri="http://schemas.openxmlformats.org/drawingml/2006/picture">
+                <pic:pic xmlns:pic="http://schemas.openxmlformats.org/drawingml/2006/picture">
+                  <pic:nvPicPr>
+                    <pic:cNvPr id="1" name=""/>
+                    <pic:cNvPicPr/>
+                  </pic:nvPicPr>
+                  <pic:blipFill>
+                    <a:blip r:embed="rId43"/>
+                    <a:stretch>
+                      <a:fillRect/>
+                    </a:stretch>
+                  </pic:blipFill>
+                  <pic:spPr>
+                    <a:xfrm>
+                      <a:off x="0" y="0"/>
+                      <a:ext cx="5731510" cy="7993380"/>
+                    </a:xfrm>
+                    <a:prstGeom prst="rect">
+                      <a:avLst/>
+                    </a:prstGeom>
+                  </pic:spPr>
+                </pic:pic>
+              </a:graphicData>
+            </a:graphic>
+          </wp:inline>
+        </w:drawing>
+      </w:r>
+    </w:p>
+    <w:p>
+      <w:pPr>
+        <w:pStyle w:val="ListParagraph"/>
+        <w:ind w:left="1080"/>
+      </w:pPr>
+    </w:p>
+    <w:p>
+      <w:pPr>
+        <w:pStyle w:val="ListParagraph"/>
+        <w:ind w:left="1080"/>
+      </w:pPr>
+    </w:p>
+    <w:p>
+      <w:pPr>
+        <w:pStyle w:val="ListParagraph"/>
+        <w:ind w:left="1080"/>
+      </w:pPr>
+    </w:p>
+    <w:p>
+      <w:pPr>
+        <w:pStyle w:val="ListParagraph"/>
+        <w:ind w:left="1080"/>
+      </w:pPr>
+      <w:r>
+        <w:lastRenderedPageBreak/>
+        <w:t>Solution:</w:t>
+      </w:r>
+    </w:p>
+    <w:p>
+      <w:pPr>
+        <w:pStyle w:val="ListParagraph"/>
+        <w:ind w:left="1080"/>
+      </w:pPr>
+      <w:r>
+        <w:rPr>
+          <w:noProof/>
+        </w:rPr>
+        <w:drawing>
+          <wp:inline distT="0" distB="0" distL="0" distR="0" wp14:anchorId="4CDD801A" wp14:editId="7547B28A">
+            <wp:extent cx="5731510" cy="2627630"/>
+            <wp:effectExtent l="0" t="0" r="2540" b="1270"/>
+            <wp:docPr id="38" name="Picture 38"/>
+            <wp:cNvGraphicFramePr>
+              <a:graphicFrameLocks xmlns:a="http://schemas.openxmlformats.org/drawingml/2006/main" noChangeAspect="1"/>
+            </wp:cNvGraphicFramePr>
+            <a:graphic xmlns:a="http://schemas.openxmlformats.org/drawingml/2006/main">
+              <a:graphicData uri="http://schemas.openxmlformats.org/drawingml/2006/picture">
+                <pic:pic xmlns:pic="http://schemas.openxmlformats.org/drawingml/2006/picture">
+                  <pic:nvPicPr>
+                    <pic:cNvPr id="1" name=""/>
+                    <pic:cNvPicPr/>
+                  </pic:nvPicPr>
+                  <pic:blipFill>
+                    <a:blip r:embed="rId44"/>
+                    <a:stretch>
+                      <a:fillRect/>
+                    </a:stretch>
+                  </pic:blipFill>
+                  <pic:spPr>
+                    <a:xfrm>
+                      <a:off x="0" y="0"/>
+                      <a:ext cx="5731510" cy="2627630"/>
+                    </a:xfrm>
+                    <a:prstGeom prst="rect">
+                      <a:avLst/>
+                    </a:prstGeom>
+                  </pic:spPr>
+                </pic:pic>
+              </a:graphicData>
+            </a:graphic>
+          </wp:inline>
+        </w:drawing>
+      </w:r>
+    </w:p>
+    <w:p>
+      <w:pPr>
+        <w:pStyle w:val="ListParagraph"/>
+        <w:ind w:left="1080"/>
+      </w:pPr>
+    </w:p>
+    <w:p>
+      <w:pPr>
+        <w:pStyle w:val="ListParagraph"/>
+        <w:ind w:left="1080"/>
+      </w:pPr>
+      <w:r>
+        <w:rPr>
+          <w:noProof/>
+        </w:rPr>
+        <w:drawing>
+          <wp:inline distT="0" distB="0" distL="0" distR="0" wp14:anchorId="6FBC3CAB" wp14:editId="6DAF3C98">
+            <wp:extent cx="5731510" cy="3688080"/>
+            <wp:effectExtent l="0" t="0" r="2540" b="7620"/>
+            <wp:docPr id="39" name="Picture 39"/>
+            <wp:cNvGraphicFramePr>
+              <a:graphicFrameLocks xmlns:a="http://schemas.openxmlformats.org/drawingml/2006/main" noChangeAspect="1"/>
+            </wp:cNvGraphicFramePr>
+            <a:graphic xmlns:a="http://schemas.openxmlformats.org/drawingml/2006/main">
+              <a:graphicData uri="http://schemas.openxmlformats.org/drawingml/2006/picture">
+                <pic:pic xmlns:pic="http://schemas.openxmlformats.org/drawingml/2006/picture">
+                  <pic:nvPicPr>
+                    <pic:cNvPr id="1" name=""/>
+                    <pic:cNvPicPr/>
+                  </pic:nvPicPr>
+                  <pic:blipFill>
+                    <a:blip r:embed="rId45"/>
+                    <a:stretch>
+                      <a:fillRect/>
+                    </a:stretch>
+                  </pic:blipFill>
+                  <pic:spPr>
+                    <a:xfrm>
+                      <a:off x="0" y="0"/>
+                      <a:ext cx="5731510" cy="3688080"/>
+                    </a:xfrm>
+                    <a:prstGeom prst="rect">
+                      <a:avLst/>
+                    </a:prstGeom>
+                  </pic:spPr>
+                </pic:pic>
+              </a:graphicData>
+            </a:graphic>
+          </wp:inline>
+        </w:drawing>
+      </w:r>
+    </w:p>
+    <w:p>
+      <w:pPr>
+        <w:pStyle w:val="ListParagraph"/>
+        <w:ind w:left="1080"/>
       </w:pPr>
       <w:bookmarkStart w:id="0" w:name="_GoBack"/>
       <w:bookmarkEnd w:id="0"/>
@@ -1072,7 +3307,7 @@
 </file>
 
 <file path=word/endnotes.xml><?xml version="1.0" encoding="utf-8"?>
-<w:endnotes xmlns:wpc="http://schemas.microsoft.com/office/word/2010/wordprocessingCanvas" xmlns:cx="http://schemas.microsoft.com/office/drawing/2014/chartex" xmlns:cx1="http://schemas.microsoft.com/office/drawing/2015/9/8/chartex" xmlns:cx2="http://schemas.microsoft.com/office/drawing/2015/10/21/chartex" xmlns:cx3="http://schemas.microsoft.com/office/drawing/2016/5/9/chartex" xmlns:cx4="http://schemas.microsoft.com/office/drawing/2016/5/10/chartex" xmlns:cx5="http://schemas.microsoft.com/office/drawing/2016/5/11/chartex" xmlns:cx6="http://schemas.microsoft.com/office/drawing/2016/5/12/chartex" xmlns:cx7="http://schemas.microsoft.com/office/drawing/2016/5/13/chartex" xmlns:cx8="http://schemas.microsoft.com/office/drawing/2016/5/14/chartex" xmlns:mc="http://schemas.openxmlformats.org/markup-compatibility/2006" xmlns:aink="http://schemas.microsoft.com/office/drawing/2016/ink" xmlns:am3d="http://schemas.microsoft.com/office/drawing/2017/model3d" xmlns:o="urn:schemas-microsoft-com:office:office" xmlns:r="http://schemas.openxmlformats.org/officeDocument/2006/relationships" xmlns:m="http://schemas.openxmlformats.org/officeDocument/2006/math" xmlns:v="urn:schemas-microsoft-com:vml" xmlns:wp14="http://schemas.microsoft.com/office/word/2010/wordprocessingDrawing" xmlns:wp="http://schemas.openxmlformats.org/drawingml/2006/wordprocessingDrawing" xmlns:w10="urn:schemas-microsoft-com:office:word" xmlns:w="http://schemas.openxmlformats.org/wordprocessingml/2006/main" xmlns:w14="http://schemas.microsoft.com/office/word/2010/wordml" xmlns:w15="http://schemas.microsoft.com/office/word/2012/wordml" xmlns:w16cid="http://schemas.microsoft.com/office/word/2016/wordml/cid" xmlns:w16se="http://schemas.microsoft.com/office/word/2015/wordml/symex" xmlns:wpg="http://schemas.microsoft.com/office/word/2010/wordprocessingGroup" xmlns:wpi="http://schemas.microsoft.com/office/word/2010/wordprocessingInk" xmlns:wne="http://schemas.microsoft.com/office/word/2006/wordml" xmlns:wps="http://schemas.microsoft.com/office/word/2010/wordprocessingShape" mc:Ignorable="w14 w15 w16se w16cid wp14">
+<w:endnotes xmlns:wpc="http://schemas.microsoft.com/office/word/2010/wordprocessingCanvas" xmlns:cx="http://schemas.microsoft.com/office/drawing/2014/chartex" xmlns:cx1="http://schemas.microsoft.com/office/drawing/2015/9/8/chartex" xmlns:cx2="http://schemas.microsoft.com/office/drawing/2015/10/21/chartex" xmlns:cx3="http://schemas.microsoft.com/office/drawing/2016/5/9/chartex" xmlns:cx4="http://schemas.microsoft.com/office/drawing/2016/5/10/chartex" xmlns:cx5="http://schemas.microsoft.com/office/drawing/2016/5/11/chartex" xmlns:cx6="http://schemas.microsoft.com/office/drawing/2016/5/12/chartex" xmlns:cx7="http://schemas.microsoft.com/office/drawing/2016/5/13/chartex" xmlns:cx8="http://schemas.microsoft.com/office/drawing/2016/5/14/chartex" xmlns:mc="http://schemas.openxmlformats.org/markup-compatibility/2006" xmlns:aink="http://schemas.microsoft.com/office/drawing/2016/ink" xmlns:am3d="http://schemas.microsoft.com/office/drawing/2017/model3d" xmlns:o="urn:schemas-microsoft-com:office:office" xmlns:r="http://schemas.openxmlformats.org/officeDocument/2006/relationships" xmlns:m="http://schemas.openxmlformats.org/officeDocument/2006/math" xmlns:v="urn:schemas-microsoft-com:vml" xmlns:wp14="http://schemas.microsoft.com/office/word/2010/wordprocessingDrawing" xmlns:wp="http://schemas.openxmlformats.org/drawingml/2006/wordprocessingDrawing" xmlns:w10="urn:schemas-microsoft-com:office:word" xmlns:w="http://schemas.openxmlformats.org/wordprocessingml/2006/main" xmlns:w14="http://schemas.microsoft.com/office/word/2010/wordml" xmlns:w15="http://schemas.microsoft.com/office/word/2012/wordml" xmlns:w16cex="http://schemas.microsoft.com/office/word/2018/wordml/cex" xmlns:w16cid="http://schemas.microsoft.com/office/word/2016/wordml/cid" xmlns:w16="http://schemas.microsoft.com/office/word/2018/wordml" xmlns:w16se="http://schemas.microsoft.com/office/word/2015/wordml/symex" xmlns:wpg="http://schemas.microsoft.com/office/word/2010/wordprocessingGroup" xmlns:wpi="http://schemas.microsoft.com/office/word/2010/wordprocessingInk" xmlns:wne="http://schemas.microsoft.com/office/word/2006/wordml" xmlns:wps="http://schemas.microsoft.com/office/word/2010/wordprocessingShape" mc:Ignorable="w14 w15 w16se w16cid w16 w16cex wp14">
   <w:endnote w:type="separator" w:id="-1">
     <w:p>
       <w:pPr>
@@ -1097,7 +3332,7 @@
 </file>
 
 <file path=word/footnotes.xml><?xml version="1.0" encoding="utf-8"?>
-<w:footnotes xmlns:wpc="http://schemas.microsoft.com/office/word/2010/wordprocessingCanvas" xmlns:cx="http://schemas.microsoft.com/office/drawing/2014/chartex" xmlns:cx1="http://schemas.microsoft.com/office/drawing/2015/9/8/chartex" xmlns:cx2="http://schemas.microsoft.com/office/drawing/2015/10/21/chartex" xmlns:cx3="http://schemas.microsoft.com/office/drawing/2016/5/9/chartex" xmlns:cx4="http://schemas.microsoft.com/office/drawing/2016/5/10/chartex" xmlns:cx5="http://schemas.microsoft.com/office/drawing/2016/5/11/chartex" xmlns:cx6="http://schemas.microsoft.com/office/drawing/2016/5/12/chartex" xmlns:cx7="http://schemas.microsoft.com/office/drawing/2016/5/13/chartex" xmlns:cx8="http://schemas.microsoft.com/office/drawing/2016/5/14/chartex" xmlns:mc="http://schemas.openxmlformats.org/markup-compatibility/2006" xmlns:aink="http://schemas.microsoft.com/office/drawing/2016/ink" xmlns:am3d="http://schemas.microsoft.com/office/drawing/2017/model3d" xmlns:o="urn:schemas-microsoft-com:office:office" xmlns:r="http://schemas.openxmlformats.org/officeDocument/2006/relationships" xmlns:m="http://schemas.openxmlformats.org/officeDocument/2006/math" xmlns:v="urn:schemas-microsoft-com:vml" xmlns:wp14="http://schemas.microsoft.com/office/word/2010/wordprocessingDrawing" xmlns:wp="http://schemas.openxmlformats.org/drawingml/2006/wordprocessingDrawing" xmlns:w10="urn:schemas-microsoft-com:office:word" xmlns:w="http://schemas.openxmlformats.org/wordprocessingml/2006/main" xmlns:w14="http://schemas.microsoft.com/office/word/2010/wordml" xmlns:w15="http://schemas.microsoft.com/office/word/2012/wordml" xmlns:w16cid="http://schemas.microsoft.com/office/word/2016/wordml/cid" xmlns:w16se="http://schemas.microsoft.com/office/word/2015/wordml/symex" xmlns:wpg="http://schemas.microsoft.com/office/word/2010/wordprocessingGroup" xmlns:wpi="http://schemas.microsoft.com/office/word/2010/wordprocessingInk" xmlns:wne="http://schemas.microsoft.com/office/word/2006/wordml" xmlns:wps="http://schemas.microsoft.com/office/word/2010/wordprocessingShape" mc:Ignorable="w14 w15 w16se w16cid wp14">
+<w:footnotes xmlns:wpc="http://schemas.microsoft.com/office/word/2010/wordprocessingCanvas" xmlns:cx="http://schemas.microsoft.com/office/drawing/2014/chartex" xmlns:cx1="http://schemas.microsoft.com/office/drawing/2015/9/8/chartex" xmlns:cx2="http://schemas.microsoft.com/office/drawing/2015/10/21/chartex" xmlns:cx3="http://schemas.microsoft.com/office/drawing/2016/5/9/chartex" xmlns:cx4="http://schemas.microsoft.com/office/drawing/2016/5/10/chartex" xmlns:cx5="http://schemas.microsoft.com/office/drawing/2016/5/11/chartex" xmlns:cx6="http://schemas.microsoft.com/office/drawing/2016/5/12/chartex" xmlns:cx7="http://schemas.microsoft.com/office/drawing/2016/5/13/chartex" xmlns:cx8="http://schemas.microsoft.com/office/drawing/2016/5/14/chartex" xmlns:mc="http://schemas.openxmlformats.org/markup-compatibility/2006" xmlns:aink="http://schemas.microsoft.com/office/drawing/2016/ink" xmlns:am3d="http://schemas.microsoft.com/office/drawing/2017/model3d" xmlns:o="urn:schemas-microsoft-com:office:office" xmlns:r="http://schemas.openxmlformats.org/officeDocument/2006/relationships" xmlns:m="http://schemas.openxmlformats.org/officeDocument/2006/math" xmlns:v="urn:schemas-microsoft-com:vml" xmlns:wp14="http://schemas.microsoft.com/office/word/2010/wordprocessingDrawing" xmlns:wp="http://schemas.openxmlformats.org/drawingml/2006/wordprocessingDrawing" xmlns:w10="urn:schemas-microsoft-com:office:word" xmlns:w="http://schemas.openxmlformats.org/wordprocessingml/2006/main" xmlns:w14="http://schemas.microsoft.com/office/word/2010/wordml" xmlns:w15="http://schemas.microsoft.com/office/word/2012/wordml" xmlns:w16cex="http://schemas.microsoft.com/office/word/2018/wordml/cex" xmlns:w16cid="http://schemas.microsoft.com/office/word/2016/wordml/cid" xmlns:w16="http://schemas.microsoft.com/office/word/2018/wordml" xmlns:w16se="http://schemas.microsoft.com/office/word/2015/wordml/symex" xmlns:wpg="http://schemas.microsoft.com/office/word/2010/wordprocessingGroup" xmlns:wpi="http://schemas.microsoft.com/office/word/2010/wordprocessingInk" xmlns:wne="http://schemas.microsoft.com/office/word/2006/wordml" xmlns:wps="http://schemas.microsoft.com/office/word/2010/wordprocessingShape" mc:Ignorable="w14 w15 w16se w16cid w16 w16cex wp14">
   <w:footnote w:type="separator" w:id="-1">
     <w:p>
       <w:pPr>
@@ -1122,7 +3357,7 @@
 </file>
 
 <file path=word/numbering.xml><?xml version="1.0" encoding="utf-8"?>
-<w:numbering xmlns:wpc="http://schemas.microsoft.com/office/word/2010/wordprocessingCanvas" xmlns:cx="http://schemas.microsoft.com/office/drawing/2014/chartex" xmlns:cx1="http://schemas.microsoft.com/office/drawing/2015/9/8/chartex" xmlns:cx2="http://schemas.microsoft.com/office/drawing/2015/10/21/chartex" xmlns:cx3="http://schemas.microsoft.com/office/drawing/2016/5/9/chartex" xmlns:cx4="http://schemas.microsoft.com/office/drawing/2016/5/10/chartex" xmlns:cx5="http://schemas.microsoft.com/office/drawing/2016/5/11/chartex" xmlns:cx6="http://schemas.microsoft.com/office/drawing/2016/5/12/chartex" xmlns:cx7="http://schemas.microsoft.com/office/drawing/2016/5/13/chartex" xmlns:cx8="http://schemas.microsoft.com/office/drawing/2016/5/14/chartex" xmlns:mc="http://schemas.openxmlformats.org/markup-compatibility/2006" xmlns:aink="http://schemas.microsoft.com/office/drawing/2016/ink" xmlns:am3d="http://schemas.microsoft.com/office/drawing/2017/model3d" xmlns:o="urn:schemas-microsoft-com:office:office" xmlns:r="http://schemas.openxmlformats.org/officeDocument/2006/relationships" xmlns:m="http://schemas.openxmlformats.org/officeDocument/2006/math" xmlns:v="urn:schemas-microsoft-com:vml" xmlns:wp14="http://schemas.microsoft.com/office/word/2010/wordprocessingDrawing" xmlns:wp="http://schemas.openxmlformats.org/drawingml/2006/wordprocessingDrawing" xmlns:w10="urn:schemas-microsoft-com:office:word" xmlns:w="http://schemas.openxmlformats.org/wordprocessingml/2006/main" xmlns:w14="http://schemas.microsoft.com/office/word/2010/wordml" xmlns:w15="http://schemas.microsoft.com/office/word/2012/wordml" xmlns:w16cid="http://schemas.microsoft.com/office/word/2016/wordml/cid" xmlns:w16se="http://schemas.microsoft.com/office/word/2015/wordml/symex" xmlns:wpg="http://schemas.microsoft.com/office/word/2010/wordprocessingGroup" xmlns:wpi="http://schemas.microsoft.com/office/word/2010/wordprocessingInk" xmlns:wne="http://schemas.microsoft.com/office/word/2006/wordml" xmlns:wps="http://schemas.microsoft.com/office/word/2010/wordprocessingShape" mc:Ignorable="w14 w15 w16se w16cid wp14">
+<w:numbering xmlns:wpc="http://schemas.microsoft.com/office/word/2010/wordprocessingCanvas" xmlns:cx="http://schemas.microsoft.com/office/drawing/2014/chartex" xmlns:cx1="http://schemas.microsoft.com/office/drawing/2015/9/8/chartex" xmlns:cx2="http://schemas.microsoft.com/office/drawing/2015/10/21/chartex" xmlns:cx3="http://schemas.microsoft.com/office/drawing/2016/5/9/chartex" xmlns:cx4="http://schemas.microsoft.com/office/drawing/2016/5/10/chartex" xmlns:cx5="http://schemas.microsoft.com/office/drawing/2016/5/11/chartex" xmlns:cx6="http://schemas.microsoft.com/office/drawing/2016/5/12/chartex" xmlns:cx7="http://schemas.microsoft.com/office/drawing/2016/5/13/chartex" xmlns:cx8="http://schemas.microsoft.com/office/drawing/2016/5/14/chartex" xmlns:mc="http://schemas.openxmlformats.org/markup-compatibility/2006" xmlns:aink="http://schemas.microsoft.com/office/drawing/2016/ink" xmlns:am3d="http://schemas.microsoft.com/office/drawing/2017/model3d" xmlns:o="urn:schemas-microsoft-com:office:office" xmlns:r="http://schemas.openxmlformats.org/officeDocument/2006/relationships" xmlns:m="http://schemas.openxmlformats.org/officeDocument/2006/math" xmlns:v="urn:schemas-microsoft-com:vml" xmlns:wp14="http://schemas.microsoft.com/office/word/2010/wordprocessingDrawing" xmlns:wp="http://schemas.openxmlformats.org/drawingml/2006/wordprocessingDrawing" xmlns:w10="urn:schemas-microsoft-com:office:word" xmlns:w="http://schemas.openxmlformats.org/wordprocessingml/2006/main" xmlns:w14="http://schemas.microsoft.com/office/word/2010/wordml" xmlns:w15="http://schemas.microsoft.com/office/word/2012/wordml" xmlns:w16cex="http://schemas.microsoft.com/office/word/2018/wordml/cex" xmlns:w16cid="http://schemas.microsoft.com/office/word/2016/wordml/cid" xmlns:w16="http://schemas.microsoft.com/office/word/2018/wordml" xmlns:w16se="http://schemas.microsoft.com/office/word/2015/wordml/symex" xmlns:wpg="http://schemas.microsoft.com/office/word/2010/wordprocessingGroup" xmlns:wpi="http://schemas.microsoft.com/office/word/2010/wordprocessingInk" xmlns:wne="http://schemas.microsoft.com/office/word/2006/wordml" xmlns:wps="http://schemas.microsoft.com/office/word/2010/wordprocessingShape" mc:Ignorable="w14 w15 w16se w16cid w16 w16cex wp14">
   <w:abstractNum w:abstractNumId="0" w15:restartNumberingAfterBreak="0">
     <w:nsid w:val="FFFFFFFE"/>
     <w:multiLevelType w:val="singleLevel"/>
@@ -1134,6 +3369,267 @@
     </w:lvl>
   </w:abstractNum>
   <w:abstractNum w:abstractNumId="1" w15:restartNumberingAfterBreak="0">
+    <w:nsid w:val="114403EE"/>
+    <w:multiLevelType w:val="hybridMultilevel"/>
+    <w:tmpl w:val="6212E5C4"/>
+    <w:lvl w:ilvl="0" w:tplc="B61CFFEA">
+      <w:start w:val="12"/>
+      <w:numFmt w:val="decimal"/>
+      <w:lvlText w:val="%1."/>
+      <w:lvlJc w:val="left"/>
+      <w:pPr>
+        <w:ind w:left="1080" w:hanging="360"/>
+      </w:pPr>
+      <w:rPr>
+        <w:rFonts w:hint="default"/>
+      </w:rPr>
+    </w:lvl>
+    <w:lvl w:ilvl="1" w:tplc="40090019" w:tentative="1">
+      <w:start w:val="1"/>
+      <w:numFmt w:val="lowerLetter"/>
+      <w:lvlText w:val="%2."/>
+      <w:lvlJc w:val="left"/>
+      <w:pPr>
+        <w:ind w:left="1800" w:hanging="360"/>
+      </w:pPr>
+    </w:lvl>
+    <w:lvl w:ilvl="2" w:tplc="4009001B" w:tentative="1">
+      <w:start w:val="1"/>
+      <w:numFmt w:val="lowerRoman"/>
+      <w:lvlText w:val="%3."/>
+      <w:lvlJc w:val="right"/>
+      <w:pPr>
+        <w:ind w:left="2520" w:hanging="180"/>
+      </w:pPr>
+    </w:lvl>
+    <w:lvl w:ilvl="3" w:tplc="4009000F" w:tentative="1">
+      <w:start w:val="1"/>
+      <w:numFmt w:val="decimal"/>
+      <w:lvlText w:val="%4."/>
+      <w:lvlJc w:val="left"/>
+      <w:pPr>
+        <w:ind w:left="3240" w:hanging="360"/>
+      </w:pPr>
+    </w:lvl>
+    <w:lvl w:ilvl="4" w:tplc="40090019" w:tentative="1">
+      <w:start w:val="1"/>
+      <w:numFmt w:val="lowerLetter"/>
+      <w:lvlText w:val="%5."/>
+      <w:lvlJc w:val="left"/>
+      <w:pPr>
+        <w:ind w:left="3960" w:hanging="360"/>
+      </w:pPr>
+    </w:lvl>
+    <w:lvl w:ilvl="5" w:tplc="4009001B" w:tentative="1">
+      <w:start w:val="1"/>
+      <w:numFmt w:val="lowerRoman"/>
+      <w:lvlText w:val="%6."/>
+      <w:lvlJc w:val="right"/>
+      <w:pPr>
+        <w:ind w:left="4680" w:hanging="180"/>
+      </w:pPr>
+    </w:lvl>
+    <w:lvl w:ilvl="6" w:tplc="4009000F" w:tentative="1">
+      <w:start w:val="1"/>
+      <w:numFmt w:val="decimal"/>
+      <w:lvlText w:val="%7."/>
+      <w:lvlJc w:val="left"/>
+      <w:pPr>
+        <w:ind w:left="5400" w:hanging="360"/>
+      </w:pPr>
+    </w:lvl>
+    <w:lvl w:ilvl="7" w:tplc="40090019" w:tentative="1">
+      <w:start w:val="1"/>
+      <w:numFmt w:val="lowerLetter"/>
+      <w:lvlText w:val="%8."/>
+      <w:lvlJc w:val="left"/>
+      <w:pPr>
+        <w:ind w:left="6120" w:hanging="360"/>
+      </w:pPr>
+    </w:lvl>
+    <w:lvl w:ilvl="8" w:tplc="4009001B" w:tentative="1">
+      <w:start w:val="1"/>
+      <w:numFmt w:val="lowerRoman"/>
+      <w:lvlText w:val="%9."/>
+      <w:lvlJc w:val="right"/>
+      <w:pPr>
+        <w:ind w:left="6840" w:hanging="180"/>
+      </w:pPr>
+    </w:lvl>
+  </w:abstractNum>
+  <w:abstractNum w:abstractNumId="2" w15:restartNumberingAfterBreak="0">
+    <w:nsid w:val="218B1454"/>
+    <w:multiLevelType w:val="hybridMultilevel"/>
+    <w:tmpl w:val="1D7A4EFE"/>
+    <w:lvl w:ilvl="0" w:tplc="0409000F">
+      <w:start w:val="1"/>
+      <w:numFmt w:val="decimal"/>
+      <w:lvlText w:val="%1."/>
+      <w:lvlJc w:val="left"/>
+      <w:pPr>
+        <w:ind w:left="720" w:hanging="360"/>
+      </w:pPr>
+    </w:lvl>
+    <w:lvl w:ilvl="1" w:tplc="04090019">
+      <w:start w:val="1"/>
+      <w:numFmt w:val="lowerLetter"/>
+      <w:lvlText w:val="%2."/>
+      <w:lvlJc w:val="left"/>
+      <w:pPr>
+        <w:ind w:left="1440" w:hanging="360"/>
+      </w:pPr>
+    </w:lvl>
+    <w:lvl w:ilvl="2" w:tplc="0409001B">
+      <w:start w:val="1"/>
+      <w:numFmt w:val="lowerRoman"/>
+      <w:lvlText w:val="%3."/>
+      <w:lvlJc w:val="right"/>
+      <w:pPr>
+        <w:ind w:left="2160" w:hanging="180"/>
+      </w:pPr>
+    </w:lvl>
+    <w:lvl w:ilvl="3" w:tplc="0409000F">
+      <w:start w:val="1"/>
+      <w:numFmt w:val="decimal"/>
+      <w:lvlText w:val="%4."/>
+      <w:lvlJc w:val="left"/>
+      <w:pPr>
+        <w:ind w:left="2880" w:hanging="360"/>
+      </w:pPr>
+    </w:lvl>
+    <w:lvl w:ilvl="4" w:tplc="04090019">
+      <w:start w:val="1"/>
+      <w:numFmt w:val="lowerLetter"/>
+      <w:lvlText w:val="%5."/>
+      <w:lvlJc w:val="left"/>
+      <w:pPr>
+        <w:ind w:left="3600" w:hanging="360"/>
+      </w:pPr>
+    </w:lvl>
+    <w:lvl w:ilvl="5" w:tplc="0409001B">
+      <w:start w:val="1"/>
+      <w:numFmt w:val="lowerRoman"/>
+      <w:lvlText w:val="%6."/>
+      <w:lvlJc w:val="right"/>
+      <w:pPr>
+        <w:ind w:left="4320" w:hanging="180"/>
+      </w:pPr>
+    </w:lvl>
+    <w:lvl w:ilvl="6" w:tplc="0409000F">
+      <w:start w:val="1"/>
+      <w:numFmt w:val="decimal"/>
+      <w:lvlText w:val="%7."/>
+      <w:lvlJc w:val="left"/>
+      <w:pPr>
+        <w:ind w:left="5040" w:hanging="360"/>
+      </w:pPr>
+    </w:lvl>
+    <w:lvl w:ilvl="7" w:tplc="04090019">
+      <w:start w:val="1"/>
+      <w:numFmt w:val="lowerLetter"/>
+      <w:lvlText w:val="%8."/>
+      <w:lvlJc w:val="left"/>
+      <w:pPr>
+        <w:ind w:left="5760" w:hanging="360"/>
+      </w:pPr>
+    </w:lvl>
+    <w:lvl w:ilvl="8" w:tplc="0409001B">
+      <w:start w:val="1"/>
+      <w:numFmt w:val="lowerRoman"/>
+      <w:lvlText w:val="%9."/>
+      <w:lvlJc w:val="right"/>
+      <w:pPr>
+        <w:ind w:left="6480" w:hanging="180"/>
+      </w:pPr>
+    </w:lvl>
+  </w:abstractNum>
+  <w:abstractNum w:abstractNumId="3" w15:restartNumberingAfterBreak="0">
+    <w:nsid w:val="388B6D04"/>
+    <w:multiLevelType w:val="hybridMultilevel"/>
+    <w:tmpl w:val="1D7A4EFE"/>
+    <w:lvl w:ilvl="0" w:tplc="0409000F">
+      <w:start w:val="1"/>
+      <w:numFmt w:val="decimal"/>
+      <w:lvlText w:val="%1."/>
+      <w:lvlJc w:val="left"/>
+      <w:pPr>
+        <w:ind w:left="720" w:hanging="360"/>
+      </w:pPr>
+    </w:lvl>
+    <w:lvl w:ilvl="1" w:tplc="04090019">
+      <w:start w:val="1"/>
+      <w:numFmt w:val="lowerLetter"/>
+      <w:lvlText w:val="%2."/>
+      <w:lvlJc w:val="left"/>
+      <w:pPr>
+        <w:ind w:left="1440" w:hanging="360"/>
+      </w:pPr>
+    </w:lvl>
+    <w:lvl w:ilvl="2" w:tplc="0409001B">
+      <w:start w:val="1"/>
+      <w:numFmt w:val="lowerRoman"/>
+      <w:lvlText w:val="%3."/>
+      <w:lvlJc w:val="right"/>
+      <w:pPr>
+        <w:ind w:left="2160" w:hanging="180"/>
+      </w:pPr>
+    </w:lvl>
+    <w:lvl w:ilvl="3" w:tplc="0409000F">
+      <w:start w:val="1"/>
+      <w:numFmt w:val="decimal"/>
+      <w:lvlText w:val="%4."/>
+      <w:lvlJc w:val="left"/>
+      <w:pPr>
+        <w:ind w:left="2880" w:hanging="360"/>
+      </w:pPr>
+    </w:lvl>
+    <w:lvl w:ilvl="4" w:tplc="04090019">
+      <w:start w:val="1"/>
+      <w:numFmt w:val="lowerLetter"/>
+      <w:lvlText w:val="%5."/>
+      <w:lvlJc w:val="left"/>
+      <w:pPr>
+        <w:ind w:left="3600" w:hanging="360"/>
+      </w:pPr>
+    </w:lvl>
+    <w:lvl w:ilvl="5" w:tplc="0409001B">
+      <w:start w:val="1"/>
+      <w:numFmt w:val="lowerRoman"/>
+      <w:lvlText w:val="%6."/>
+      <w:lvlJc w:val="right"/>
+      <w:pPr>
+        <w:ind w:left="4320" w:hanging="180"/>
+      </w:pPr>
+    </w:lvl>
+    <w:lvl w:ilvl="6" w:tplc="0409000F">
+      <w:start w:val="1"/>
+      <w:numFmt w:val="decimal"/>
+      <w:lvlText w:val="%7."/>
+      <w:lvlJc w:val="left"/>
+      <w:pPr>
+        <w:ind w:left="5040" w:hanging="360"/>
+      </w:pPr>
+    </w:lvl>
+    <w:lvl w:ilvl="7" w:tplc="04090019">
+      <w:start w:val="1"/>
+      <w:numFmt w:val="lowerLetter"/>
+      <w:lvlText w:val="%8."/>
+      <w:lvlJc w:val="left"/>
+      <w:pPr>
+        <w:ind w:left="5760" w:hanging="360"/>
+      </w:pPr>
+    </w:lvl>
+    <w:lvl w:ilvl="8" w:tplc="0409001B">
+      <w:start w:val="1"/>
+      <w:numFmt w:val="lowerRoman"/>
+      <w:lvlText w:val="%9."/>
+      <w:lvlJc w:val="right"/>
+      <w:pPr>
+        <w:ind w:left="6480" w:hanging="180"/>
+      </w:pPr>
+    </w:lvl>
+  </w:abstractNum>
+  <w:abstractNum w:abstractNumId="4" w15:restartNumberingAfterBreak="0">
     <w:nsid w:val="3B2B32F3"/>
     <w:multiLevelType w:val="hybridMultilevel"/>
     <w:tmpl w:val="86EA685C"/>
@@ -1246,7 +3742,7 @@
       </w:rPr>
     </w:lvl>
   </w:abstractNum>
-  <w:abstractNum w:abstractNumId="2" w15:restartNumberingAfterBreak="0">
+  <w:abstractNum w:abstractNumId="5" w15:restartNumberingAfterBreak="0">
     <w:nsid w:val="45367180"/>
     <w:multiLevelType w:val="hybridMultilevel"/>
     <w:tmpl w:val="B7F4C4FA"/>
@@ -1335,7 +3831,7 @@
       </w:pPr>
     </w:lvl>
   </w:abstractNum>
-  <w:abstractNum w:abstractNumId="3" w15:restartNumberingAfterBreak="0">
+  <w:abstractNum w:abstractNumId="6" w15:restartNumberingAfterBreak="0">
     <w:nsid w:val="52597945"/>
     <w:multiLevelType w:val="hybridMultilevel"/>
     <w:tmpl w:val="1F704C22"/>
@@ -1351,7 +3847,7 @@
         <w:rFonts w:ascii="Calibri" w:hAnsi="Calibri" w:cs="Calibri" w:hint="default"/>
       </w:rPr>
     </w:lvl>
-    <w:lvl w:ilvl="1" w:tplc="40090019" w:tentative="1">
+    <w:lvl w:ilvl="1" w:tplc="40090019">
       <w:start w:val="1"/>
       <w:numFmt w:val="lowerLetter"/>
       <w:lvlText w:val="%2."/>
@@ -1424,7 +3920,7 @@
       </w:pPr>
     </w:lvl>
   </w:abstractNum>
-  <w:abstractNum w:abstractNumId="4" w15:restartNumberingAfterBreak="0">
+  <w:abstractNum w:abstractNumId="7" w15:restartNumberingAfterBreak="0">
     <w:nsid w:val="5A610BEF"/>
     <w:multiLevelType w:val="hybridMultilevel"/>
     <w:tmpl w:val="4D566936"/>
@@ -1538,13 +4034,13 @@
     </w:lvl>
   </w:abstractNum>
   <w:num w:numId="1">
-    <w:abstractNumId w:val="3"/>
+    <w:abstractNumId w:val="6"/>
   </w:num>
   <w:num w:numId="2">
-    <w:abstractNumId w:val="4"/>
+    <w:abstractNumId w:val="7"/>
   </w:num>
   <w:num w:numId="3">
-    <w:abstractNumId w:val="1"/>
+    <w:abstractNumId w:val="4"/>
   </w:num>
   <w:num w:numId="4">
     <w:abstractNumId w:val="0"/>
@@ -1561,13 +4057,52 @@
     </w:lvlOverride>
   </w:num>
   <w:num w:numId="5">
+    <w:abstractNumId w:val="5"/>
+  </w:num>
+  <w:num w:numId="6">
     <w:abstractNumId w:val="2"/>
+    <w:lvlOverride w:ilvl="0">
+      <w:startOverride w:val="1"/>
+    </w:lvlOverride>
+    <w:lvlOverride w:ilvl="1">
+      <w:startOverride w:val="1"/>
+    </w:lvlOverride>
+    <w:lvlOverride w:ilvl="2">
+      <w:startOverride w:val="1"/>
+    </w:lvlOverride>
+    <w:lvlOverride w:ilvl="3">
+      <w:startOverride w:val="1"/>
+    </w:lvlOverride>
+    <w:lvlOverride w:ilvl="4">
+      <w:startOverride w:val="1"/>
+    </w:lvlOverride>
+    <w:lvlOverride w:ilvl="5">
+      <w:startOverride w:val="1"/>
+    </w:lvlOverride>
+    <w:lvlOverride w:ilvl="6">
+      <w:startOverride w:val="1"/>
+    </w:lvlOverride>
+    <w:lvlOverride w:ilvl="7">
+      <w:startOverride w:val="1"/>
+    </w:lvlOverride>
+    <w:lvlOverride w:ilvl="8">
+      <w:startOverride w:val="1"/>
+    </w:lvlOverride>
+  </w:num>
+  <w:num w:numId="7">
+    <w:abstractNumId w:val="2"/>
+  </w:num>
+  <w:num w:numId="8">
+    <w:abstractNumId w:val="3"/>
+  </w:num>
+  <w:num w:numId="9">
+    <w:abstractNumId w:val="1"/>
   </w:num>
 </w:numbering>
 </file>
 
 <file path=word/styles.xml><?xml version="1.0" encoding="utf-8"?>
-<w:styles xmlns:mc="http://schemas.openxmlformats.org/markup-compatibility/2006" xmlns:r="http://schemas.openxmlformats.org/officeDocument/2006/relationships" xmlns:w="http://schemas.openxmlformats.org/wordprocessingml/2006/main" xmlns:w14="http://schemas.microsoft.com/office/word/2010/wordml" xmlns:w15="http://schemas.microsoft.com/office/word/2012/wordml" xmlns:w16cid="http://schemas.microsoft.com/office/word/2016/wordml/cid" xmlns:w16se="http://schemas.microsoft.com/office/word/2015/wordml/symex" mc:Ignorable="w14 w15 w16se w16cid">
+<w:styles xmlns:mc="http://schemas.openxmlformats.org/markup-compatibility/2006" xmlns:r="http://schemas.openxmlformats.org/officeDocument/2006/relationships" xmlns:w="http://schemas.openxmlformats.org/wordprocessingml/2006/main" xmlns:w14="http://schemas.microsoft.com/office/word/2010/wordml" xmlns:w15="http://schemas.microsoft.com/office/word/2012/wordml" xmlns:w16cex="http://schemas.microsoft.com/office/word/2018/wordml/cex" xmlns:w16cid="http://schemas.microsoft.com/office/word/2016/wordml/cid" xmlns:w16="http://schemas.microsoft.com/office/word/2018/wordml" xmlns:w16se="http://schemas.microsoft.com/office/word/2015/wordml/symex" mc:Ignorable="w14 w15 w16se w16cid w16 w16cex">
   <w:docDefaults>
     <w:rPrDefault>
       <w:rPr>
@@ -1689,6 +4224,7 @@
     <w:lsdException w:name="HTML Sample" w:semiHidden="1" w:unhideWhenUsed="1"/>
     <w:lsdException w:name="HTML Typewriter" w:semiHidden="1" w:unhideWhenUsed="1"/>
     <w:lsdException w:name="HTML Variable" w:semiHidden="1" w:unhideWhenUsed="1"/>
+    <w:lsdException w:name="Normal Table" w:semiHidden="1" w:unhideWhenUsed="1"/>
     <w:lsdException w:name="annotation subject" w:semiHidden="1" w:unhideWhenUsed="1"/>
     <w:lsdException w:name="No List" w:semiHidden="1" w:unhideWhenUsed="1"/>
     <w:lsdException w:name="Outline List 1" w:semiHidden="1" w:unhideWhenUsed="1"/>
@@ -1735,8 +4271,10 @@
     <w:lsdException w:name="Table Subtle 2" w:semiHidden="1" w:unhideWhenUsed="1"/>
     <w:lsdException w:name="Table Web 1" w:semiHidden="1" w:unhideWhenUsed="1"/>
     <w:lsdException w:name="Table Web 2" w:semiHidden="1" w:unhideWhenUsed="1"/>
+    <w:lsdException w:name="Table Web 3" w:semiHidden="1" w:unhideWhenUsed="1"/>
     <w:lsdException w:name="Balloon Text" w:semiHidden="1" w:unhideWhenUsed="1"/>
     <w:lsdException w:name="Table Grid" w:uiPriority="39"/>
+    <w:lsdException w:name="Table Theme" w:semiHidden="1" w:unhideWhenUsed="1"/>
     <w:lsdException w:name="Placeholder Text" w:semiHidden="1"/>
     <w:lsdException w:name="No Spacing" w:uiPriority="1" w:qFormat="1"/>
     <w:lsdException w:name="Light Shading" w:uiPriority="60"/>
@@ -2044,6 +4582,25 @@
     <w:uiPriority w:val="99"/>
     <w:rsid w:val="00607865"/>
   </w:style>
+  <w:style w:type="paragraph" w:styleId="Caption">
+    <w:name w:val="caption"/>
+    <w:basedOn w:val="Normal"/>
+    <w:next w:val="Normal"/>
+    <w:uiPriority w:val="35"/>
+    <w:unhideWhenUsed/>
+    <w:qFormat/>
+    <w:rsid w:val="00CC2DCF"/>
+    <w:pPr>
+      <w:spacing w:after="200" w:line="240" w:lineRule="auto"/>
+    </w:pPr>
+    <w:rPr>
+      <w:i/>
+      <w:iCs/>
+      <w:color w:val="44546A" w:themeColor="text2"/>
+      <w:sz w:val="18"/>
+      <w:szCs w:val="18"/>
+    </w:rPr>
+  </w:style>
 </w:styles>
 </file>
 
